--- a/videos/Video Script - US.docx
+++ b/videos/Video Script - US.docx
@@ -11,12 +11,21 @@
           <w:lang w:val="de-DE"/>
         </w:rPr>
       </w:pPr>
+      <w:proofErr w:type="spellStart"/>
       <w:r>
         <w:rPr>
           <w:b/>
           <w:lang w:val="de-DE"/>
         </w:rPr>
-        <w:t xml:space="preserve">Policy Video Script </w:t>
+        <w:t>Policy</w:t>
+      </w:r>
+      <w:proofErr w:type="spellEnd"/>
+      <w:r>
+        <w:rPr>
+          <w:b/>
+          <w:lang w:val="de-DE"/>
+        </w:rPr>
+        <w:t xml:space="preserve"> Video Script </w:t>
       </w:r>
     </w:p>
     <w:p/>
@@ -108,10 +117,7 @@
               </w:rPr>
             </w:pPr>
             <w:r>
-              <w:t xml:space="preserve">Curve of temperature is rising, then an item appears and blocks its further increase, then the </w:t>
-            </w:r>
-            <w:r>
-              <w:t>curve continue to be drawn but flat. This item is a barred red circle inside of which there is a plane and a car with smoke/pollution.</w:t>
+              <w:t>Curve of temperature is rising, then an item appears and blocks its further increase, then the curve continue to be drawn but flat. This item is a barred red circle inside of which there is a plane and a car with smoke/pollution.</w:t>
             </w:r>
           </w:p>
         </w:tc>
@@ -126,11 +132,29 @@
               <w:spacing w:after="0" w:line="240" w:lineRule="auto"/>
               <w:jc w:val="both"/>
             </w:pPr>
-            <w:r>
-              <w:t xml:space="preserve">to transform the way we produce energy, to make buildings greener, to put greener cars on the roads and reduce our fuel </w:t>
-            </w:r>
-            <w:r>
-              <w:t>consumption. But these policies also need to protect people’s jobs and incomes. Let’s have a closer look on three possible climate policies.</w:t>
+            <w:proofErr w:type="gramStart"/>
+            <w:r>
+              <w:t>to</w:t>
+            </w:r>
+            <w:proofErr w:type="gramEnd"/>
+            <w:r>
+              <w:t xml:space="preserve"> transform the way we produce energy, to make buildings greener, to put greener cars on the roads and reduce our fuel consumption. </w:t>
+            </w:r>
+            <w:proofErr w:type="gramStart"/>
+            <w:r>
+              <w:t>But</w:t>
+            </w:r>
+            <w:proofErr w:type="gramEnd"/>
+            <w:r>
+              <w:t xml:space="preserve"> these policies also need to protect people’s jobs and incomes. </w:t>
+            </w:r>
+            <w:proofErr w:type="gramStart"/>
+            <w:r>
+              <w:t>Let’s</w:t>
+            </w:r>
+            <w:proofErr w:type="gramEnd"/>
+            <w:r>
+              <w:t xml:space="preserve"> have a closer look on three possible climate policies.</w:t>
             </w:r>
           </w:p>
           <w:p>
@@ -151,10 +175,7 @@
               </w:rPr>
             </w:pPr>
             <w:r>
-              <w:t>Each corresponding item appears when its name is pronounced: a wind turbine below a crane, a barred red circle wit</w:t>
-            </w:r>
-            <w:r>
-              <w:t>h polluting car, a person with a gallon of oil in one hand and cash in the other where size of gallon diminishes and cash grows.</w:t>
+              <w:t>Each corresponding item appears when its name is pronounced: a wind turbine below a crane, a barred red circle with polluting car, a person with a gallon of oil in one hand and cash in the other where size of gallon diminishes and cash grows.</w:t>
             </w:r>
           </w:p>
         </w:tc>
@@ -168,8 +189,13 @@
             <w:pPr>
               <w:spacing w:after="0" w:line="240" w:lineRule="auto"/>
             </w:pPr>
-            <w:r>
-              <w:t xml:space="preserve">Let’s start with a policy that forces car producers to produce greener cars - an </w:t>
+            <w:proofErr w:type="gramStart"/>
+            <w:r>
+              <w:t>Let’s</w:t>
+            </w:r>
+            <w:proofErr w:type="gramEnd"/>
+            <w:r>
+              <w:t xml:space="preserve"> start with a policy that forces car producers to produce greener cars - an </w:t>
             </w:r>
             <w:r>
               <w:rPr>
@@ -202,10 +228,7 @@
               <w:spacing w:after="0" w:line="240" w:lineRule="auto"/>
             </w:pPr>
             <w:r>
-              <w:t>Shows a barred red c</w:t>
-            </w:r>
-            <w:r>
-              <w:t>ircle inside of which there is a car with smoke/pollution.</w:t>
+              <w:t>Shows a barred red circle inside of which there is a car with smoke/pollution.</w:t>
             </w:r>
           </w:p>
         </w:tc>
@@ -220,7 +243,15 @@
               <w:spacing w:after="0" w:line="240" w:lineRule="auto"/>
             </w:pPr>
             <w:r>
-              <w:t>With an emission limit, car producers are required by law to produce cars that emit less CO</w:t>
+              <w:t xml:space="preserve">With an emission limit, car producers </w:t>
+            </w:r>
+            <w:proofErr w:type="gramStart"/>
+            <w:r>
+              <w:t>are required</w:t>
+            </w:r>
+            <w:proofErr w:type="gramEnd"/>
+            <w:r>
+              <w:t xml:space="preserve"> by law to produce cars that emit less CO</w:t>
             </w:r>
             <w:r>
               <w:rPr>
@@ -229,10 +260,15 @@
               <w:t>2</w:t>
             </w:r>
             <w:r>
-              <w:t xml:space="preserve"> per kilometre. The emission limit is lowered every year, with the aim that only electric or hydrogen ve</w:t>
-            </w:r>
-            <w:r>
-              <w:t>hicles will be sold after 2040.</w:t>
+              <w:t xml:space="preserve"> per kilometre. The emission limit </w:t>
+            </w:r>
+            <w:proofErr w:type="gramStart"/>
+            <w:r>
+              <w:t>is lowered</w:t>
+            </w:r>
+            <w:proofErr w:type="gramEnd"/>
+            <w:r>
+              <w:t xml:space="preserve"> every year, with the aim that only electric or hydrogen vehicles will be sold after 2040.</w:t>
             </w:r>
             <w:ins w:id="0" w:author="Fabre  Adrien" w:date="2020-11-17T09:48:00Z">
               <w:r>
@@ -246,14 +282,25 @@
             </w:ins>
             <w:ins w:id="2" w:author="Fabre  Adrien" w:date="2020-11-17T09:48:00Z">
               <w:r>
-                <w:t xml:space="preserve"> electric vehicles can be more expensive than cars that run on petro</w:t>
+                <w:t xml:space="preserve"> electric vehicles </w:t>
+              </w:r>
+            </w:ins>
+            <w:ins w:id="3" w:author="Fabre  Adrien" w:date="2021-03-18T15:22:00Z">
+              <w:r>
+                <w:rPr>
+                  <w:b/>
+                </w:rPr>
+                <w:t xml:space="preserve">have a shorter range and </w:t>
+              </w:r>
+            </w:ins>
+            <w:ins w:id="4" w:author="Fabre  Adrien" w:date="2020-11-17T09:48:00Z">
+              <w:r>
+                <w:t>can be more expensive than cars that run on petro</w:t>
               </w:r>
               <w:r>
                 <w:t>l.</w:t>
               </w:r>
             </w:ins>
-            <w:bookmarkStart w:id="3" w:name="_GoBack"/>
-            <w:bookmarkEnd w:id="3"/>
           </w:p>
         </w:tc>
         <w:tc>
@@ -265,10 +312,7 @@
               <w:spacing w:after="0" w:line="240" w:lineRule="auto"/>
             </w:pPr>
             <w:r>
-              <w:t>S</w:t>
-            </w:r>
-            <w:r>
-              <w:t>how a car with smoke/pollution next to a factory, then a bill of law with “max 95 gCO</w:t>
+              <w:t>Show a car with smoke/pollution next to a factory, then a bill of law with “max 95 gCO</w:t>
             </w:r>
             <w:r>
               <w:rPr>
@@ -286,10 +330,7 @@
               <w:t>2</w:t>
             </w:r>
             <w:r>
-              <w:t xml:space="preserve">/km [\newline] 2030” and the smoke diminishes </w:t>
-            </w:r>
-            <w:r>
-              <w:t>further, then “only electric [\newline] 2040”, the smoke disappears and an electric plug appears on the car</w:t>
+              <w:t>/km [\newline] 2030” and the smoke diminishes further, then “only electric [\newline] 2040”, the smoke disappears and an electric plug appears on the car</w:t>
             </w:r>
           </w:p>
         </w:tc>
@@ -306,11 +347,446 @@
             <w:r>
               <w:t>Together with a plan to produce electricity from clean sources, an emission requirement would accomplish the transition needed in the car industry.</w:t>
             </w:r>
-            <w:del w:id="4" w:author="Unknown Author" w:date="2020-11-16T19:54:00Z">
+          </w:p>
+        </w:tc>
+        <w:tc>
+          <w:tcPr>
+            <w:tcW w:w="5671" w:type="dxa"/>
+          </w:tcPr>
+          <w:p>
+            <w:pPr>
+              <w:spacing w:after="0" w:line="240" w:lineRule="auto"/>
+            </w:pPr>
+            <w:r>
+              <w:t>The electric car, a sign “+” and wind panels, a sign “=” and a thumb up</w:t>
+            </w:r>
+          </w:p>
+        </w:tc>
+      </w:tr>
+      <w:tr>
+        <w:tc>
+          <w:tcPr>
+            <w:tcW w:w="5385" w:type="dxa"/>
+          </w:tcPr>
+          <w:p>
+            <w:pPr>
+              <w:spacing w:after="0" w:line="240" w:lineRule="auto"/>
+            </w:pPr>
+            <w:r>
+              <w:t xml:space="preserve">Now, </w:t>
+            </w:r>
+            <w:proofErr w:type="gramStart"/>
+            <w:r>
+              <w:t>let’s</w:t>
+            </w:r>
+            <w:proofErr w:type="gramEnd"/>
+            <w:r>
+              <w:t xml:space="preserve"> turn to a policy that combines a tax on carbon emissions to reduce emissions and cash transfers to protect people’s purchasing power. </w:t>
+            </w:r>
+          </w:p>
+        </w:tc>
+        <w:tc>
+          <w:tcPr>
+            <w:tcW w:w="5671" w:type="dxa"/>
+          </w:tcPr>
+          <w:p>
+            <w:pPr>
+              <w:spacing w:after="0" w:line="240" w:lineRule="auto"/>
+            </w:pPr>
+            <w:r>
+              <w:t>Shows the person with a gallon of oil in one hand and cash in the other where size of gallon diminishes and cash grows.</w:t>
+            </w:r>
+          </w:p>
+        </w:tc>
+      </w:tr>
+      <w:tr>
+        <w:tc>
+          <w:tcPr>
+            <w:tcW w:w="5385" w:type="dxa"/>
+          </w:tcPr>
+          <w:p>
+            <w:pPr>
+              <w:spacing w:after="0" w:line="240" w:lineRule="auto"/>
+              <w:rPr>
+                <w:lang w:val="en-US"/>
+              </w:rPr>
+            </w:pPr>
+            <w:r>
+              <w:rPr>
+                <w:lang w:val="en-US"/>
+              </w:rPr>
+              <w:t xml:space="preserve">With a carbon tax, all products that emit greenhouse gases </w:t>
+            </w:r>
+            <w:proofErr w:type="gramStart"/>
+            <w:r>
+              <w:rPr>
+                <w:lang w:val="en-US"/>
+              </w:rPr>
+              <w:t>would be taxed</w:t>
+            </w:r>
+            <w:proofErr w:type="gramEnd"/>
+            <w:r>
+              <w:rPr>
+                <w:lang w:val="en-US"/>
+              </w:rPr>
+              <w:t>. For example, the price of gasoline would increase by 40 cents per gallon</w:t>
+            </w:r>
+            <w:r>
+              <w:rPr>
+                <w:b/>
+                <w:lang w:val="en-US"/>
+              </w:rPr>
+              <w:t>.</w:t>
+            </w:r>
+            <w:r>
+              <w:rPr>
+                <w:lang w:val="en-US"/>
+              </w:rPr>
+              <w:t xml:space="preserve">  </w:t>
+            </w:r>
+          </w:p>
+        </w:tc>
+        <w:tc>
+          <w:tcPr>
+            <w:tcW w:w="5671" w:type="dxa"/>
+          </w:tcPr>
+          <w:p>
+            <w:pPr>
+              <w:spacing w:after="0" w:line="240" w:lineRule="auto"/>
+            </w:pPr>
+            <w:r>
+              <w:t xml:space="preserve">A person fills up her gas tank. The price of gasoline </w:t>
+            </w:r>
+            <w:proofErr w:type="gramStart"/>
+            <w:r>
+              <w:t>is displayed</w:t>
+            </w:r>
+            <w:proofErr w:type="gramEnd"/>
+            <w:r>
+              <w:t>, and it goes up.</w:t>
+            </w:r>
+          </w:p>
+        </w:tc>
+      </w:tr>
+      <w:tr>
+        <w:tc>
+          <w:tcPr>
+            <w:tcW w:w="5385" w:type="dxa"/>
+          </w:tcPr>
+          <w:p>
+            <w:pPr>
+              <w:spacing w:after="0" w:line="240" w:lineRule="auto"/>
+              <w:rPr>
+                <w:lang w:val="en-US"/>
+              </w:rPr>
+            </w:pPr>
+            <w:r>
+              <w:rPr>
+                <w:lang w:val="en-US"/>
+              </w:rPr>
+              <w:t xml:space="preserve">With a carbon tax, companies and people pay for the greenhouse gases they emit. This pushes them to reduce their emissions. </w:t>
+            </w:r>
+          </w:p>
+        </w:tc>
+        <w:tc>
+          <w:tcPr>
+            <w:tcW w:w="5671" w:type="dxa"/>
+          </w:tcPr>
+          <w:p>
+            <w:pPr>
+              <w:spacing w:after="0" w:line="240" w:lineRule="auto"/>
+            </w:pPr>
+            <w:r>
+              <w:t>The person walk away from her car and takes a bicycle.</w:t>
+            </w:r>
+          </w:p>
+        </w:tc>
+      </w:tr>
+      <w:tr>
+        <w:tc>
+          <w:tcPr>
+            <w:tcW w:w="5385" w:type="dxa"/>
+          </w:tcPr>
+          <w:p>
+            <w:pPr>
+              <w:spacing w:after="0" w:line="240" w:lineRule="auto"/>
+            </w:pPr>
+            <w:r>
+              <w:rPr>
+                <w:lang w:val="en-US"/>
+              </w:rPr>
+              <w:t xml:space="preserve">To compensate people for the price increases, the revenues of the carbon tax </w:t>
+            </w:r>
+            <w:proofErr w:type="gramStart"/>
+            <w:r>
+              <w:rPr>
+                <w:lang w:val="en-US"/>
+              </w:rPr>
+              <w:t>would be redistributed</w:t>
+            </w:r>
+            <w:proofErr w:type="gramEnd"/>
+            <w:r>
+              <w:rPr>
+                <w:lang w:val="en-US"/>
+              </w:rPr>
+              <w:t xml:space="preserve"> to all households, regardless of their income. Each adult would thus receive 600 dollar per year.</w:t>
+            </w:r>
+          </w:p>
+        </w:tc>
+        <w:tc>
+          <w:tcPr>
+            <w:tcW w:w="5671" w:type="dxa"/>
+          </w:tcPr>
+          <w:p>
+            <w:pPr>
+              <w:spacing w:after="0" w:line="240" w:lineRule="auto"/>
+            </w:pPr>
+            <w:r>
+              <w:t>Shows a balance with on one side two barrels of oil and on the other side a pile of cash. “+ $300” appears within each barrel so the balance tilts on the barrel side, then new cash comes on the pile with “+$600” above and the balance tilts very slightly towards cash [figures to be adjusted]. Next to the balance is a normal person (e.g. woman in a dress).</w:t>
+            </w:r>
+          </w:p>
+        </w:tc>
+      </w:tr>
+      <w:tr>
+        <w:tc>
+          <w:tcPr>
+            <w:tcW w:w="5385" w:type="dxa"/>
+          </w:tcPr>
+          <w:p>
+            <w:pPr>
+              <w:spacing w:after="0" w:line="240" w:lineRule="auto"/>
+              <w:rPr>
+                <w:lang w:val="en-US"/>
+              </w:rPr>
+            </w:pPr>
+            <w:r>
+              <w:rPr>
+                <w:lang w:val="en-US"/>
+              </w:rPr>
+              <w:t>On average, poorer people own smaller cars, live in smaller houses and fly less, so they use less fossil fuels than average. As they would receive the same cash transfer as everyone else, poorer people will generally gain from a carbon tax with cash transfers. Conversely, rich people will tend to lose.</w:t>
+            </w:r>
+          </w:p>
+        </w:tc>
+        <w:tc>
+          <w:tcPr>
+            <w:tcW w:w="5671" w:type="dxa"/>
+          </w:tcPr>
+          <w:p>
+            <w:pPr>
+              <w:spacing w:after="0" w:line="240" w:lineRule="auto"/>
+            </w:pPr>
+            <w:r>
+              <w:t xml:space="preserve">The person is now a blue collar. Shows the same balance as before with one less barrel: now the balance clearly tilts towards cash. </w:t>
+            </w:r>
+          </w:p>
+        </w:tc>
+      </w:tr>
+      <w:tr>
+        <w:tc>
+          <w:tcPr>
+            <w:tcW w:w="5385" w:type="dxa"/>
+          </w:tcPr>
+          <w:p>
+            <w:pPr>
+              <w:spacing w:after="0" w:line="240" w:lineRule="auto"/>
+              <w:rPr>
+                <w:i/>
+                <w:iCs/>
+              </w:rPr>
+            </w:pPr>
+            <w:r>
+              <w:rPr>
+                <w:i/>
+                <w:iCs/>
+                <w:lang w:val="en-US"/>
+              </w:rPr>
+              <w:t xml:space="preserve">Does this policy work? Yes! The Canadian province of British Columbia has a carbon tax with cash transfers since 2008. Research has shown that this policy has </w:t>
+            </w:r>
+            <w:r>
+              <w:rPr>
+                <w:i/>
+                <w:iCs/>
+                <w:lang w:val="en-US"/>
+              </w:rPr>
+              <w:lastRenderedPageBreak/>
+              <w:t xml:space="preserve">decreased carbon emissions, increased employment, and made a majority of people richer. </w:t>
+            </w:r>
+          </w:p>
+        </w:tc>
+        <w:tc>
+          <w:tcPr>
+            <w:tcW w:w="5671" w:type="dxa"/>
+          </w:tcPr>
+          <w:p>
+            <w:pPr>
+              <w:spacing w:after="0" w:line="240" w:lineRule="auto"/>
+              <w:rPr>
+                <w:i/>
+                <w:iCs/>
+              </w:rPr>
+            </w:pPr>
+            <w:r>
+              <w:rPr>
+                <w:i/>
+                <w:iCs/>
+              </w:rPr>
+              <w:lastRenderedPageBreak/>
+              <w:t>Shows a map of Canada with inside a car with diminishing pollution, 3 blue collars holding cash that turn 4 then 5 blue collars holding more cash (they don’t smile)</w:t>
+            </w:r>
+          </w:p>
+        </w:tc>
+      </w:tr>
+      <w:tr>
+        <w:tc>
+          <w:tcPr>
+            <w:tcW w:w="5385" w:type="dxa"/>
+          </w:tcPr>
+          <w:p>
+            <w:pPr>
+              <w:spacing w:after="0" w:line="240" w:lineRule="auto"/>
+              <w:rPr>
+                <w:lang w:val="en-US"/>
+              </w:rPr>
+            </w:pPr>
+            <w:r>
+              <w:rPr>
+                <w:lang w:val="en-US"/>
+              </w:rPr>
+              <w:t xml:space="preserve">The last policy is a </w:t>
+            </w:r>
+            <w:r>
+              <w:t>large program of public investment in green infrastructure,</w:t>
+            </w:r>
+          </w:p>
+        </w:tc>
+        <w:tc>
+          <w:tcPr>
+            <w:tcW w:w="5671" w:type="dxa"/>
+          </w:tcPr>
+          <w:p>
+            <w:pPr>
+              <w:spacing w:after="0" w:line="240" w:lineRule="auto"/>
+            </w:pPr>
+            <w:r>
+              <w:t>Shows a wind turbine below a crane.</w:t>
+            </w:r>
+          </w:p>
+        </w:tc>
+      </w:tr>
+      <w:tr>
+        <w:tc>
+          <w:tcPr>
+            <w:tcW w:w="5385" w:type="dxa"/>
+          </w:tcPr>
+          <w:p>
+            <w:pPr>
+              <w:spacing w:after="0" w:line="240" w:lineRule="auto"/>
+            </w:pPr>
+            <w:proofErr w:type="gramStart"/>
+            <w:r>
+              <w:t>which</w:t>
+            </w:r>
+            <w:proofErr w:type="gramEnd"/>
+            <w:r>
+              <w:t xml:space="preserve"> would be financed by additional debt taken up by the government.</w:t>
+            </w:r>
+          </w:p>
+        </w:tc>
+        <w:tc>
+          <w:tcPr>
+            <w:tcW w:w="5671" w:type="dxa"/>
+          </w:tcPr>
+          <w:p>
+            <w:pPr>
+              <w:spacing w:after="0" w:line="240" w:lineRule="auto"/>
+            </w:pPr>
+            <w:r>
+              <w:t>Shows cash transiting from a bank and the government coffers to the wind turbine/crane.</w:t>
+            </w:r>
+          </w:p>
+        </w:tc>
+      </w:tr>
+      <w:tr>
+        <w:tc>
+          <w:tcPr>
+            <w:tcW w:w="5385" w:type="dxa"/>
+          </w:tcPr>
+          <w:p>
+            <w:pPr>
+              <w:spacing w:after="0" w:line="240" w:lineRule="auto"/>
+            </w:pPr>
+            <w:r>
+              <w:t xml:space="preserve">A green infrastructure program would bring about the transition in energy infrastructure needed to halt climate change. In the US, </w:t>
+            </w:r>
+            <w:del w:id="5" w:author="Fabre  Adrien" w:date="2021-03-18T15:25:00Z">
               <w:r>
-                <w:commentReference w:id="5"/>
+                <w:rPr>
+                  <w:b/>
+                  <w:rPrChange w:id="6" w:author="Fabre  Adrien" w:date="2021-03-18T15:25:00Z">
+                    <w:rPr/>
+                  </w:rPrChange>
+                </w:rPr>
+                <w:delText>1.5</w:delText>
               </w:r>
             </w:del>
+            <w:ins w:id="7" w:author="Fabre  Adrien" w:date="2021-03-18T15:25:00Z">
+              <w:r>
+                <w:rPr>
+                  <w:b/>
+                  <w:rPrChange w:id="8" w:author="Fabre  Adrien" w:date="2021-03-18T15:25:00Z">
+                    <w:rPr/>
+                  </w:rPrChange>
+                </w:rPr>
+                <w:t>4</w:t>
+              </w:r>
+            </w:ins>
+            <w:r>
+              <w:t xml:space="preserve"> </w:t>
+            </w:r>
+            <w:r>
+              <w:rPr>
+                <w:b/>
+                <w:rPrChange w:id="9" w:author="Fabre  Adrien" w:date="2021-03-18T15:25:00Z">
+                  <w:rPr/>
+                </w:rPrChange>
+              </w:rPr>
+              <w:t>million</w:t>
+            </w:r>
+            <w:r>
+              <w:t xml:space="preserve"> of people could find a</w:t>
+            </w:r>
+            <w:bookmarkStart w:id="10" w:name="_GoBack"/>
+            <w:bookmarkEnd w:id="10"/>
+            <w:r>
+              <w:t xml:space="preserve"> job </w:t>
+            </w:r>
+            <w:proofErr w:type="gramStart"/>
+            <w:r>
+              <w:t>in  green</w:t>
+            </w:r>
+            <w:proofErr w:type="gramEnd"/>
+            <w:r>
+              <w:t xml:space="preserve"> sectors, such as public transportation, renewable power plants, buildings’ insulation, or sustainable agriculture</w:t>
+            </w:r>
+            <w:ins w:id="11" w:author="Fabre  Adrien" w:date="2021-03-18T15:25:00Z">
+              <w:r>
+                <w:t xml:space="preserve">, </w:t>
+              </w:r>
+              <w:r>
+                <w:rPr>
+                  <w:b/>
+                </w:rPr>
+                <w:t xml:space="preserve">but 2 million of people would lose their job in the fossil fuel industry. </w:t>
+              </w:r>
+            </w:ins>
+            <w:del w:id="12" w:author="Fabre  Adrien" w:date="2021-03-18T15:25:00Z">
+              <w:r>
+                <w:delText>.</w:delText>
+              </w:r>
+            </w:del>
+            <w:r>
+              <w:t xml:space="preserve"> </w:t>
+            </w:r>
           </w:p>
         </w:tc>
         <w:tc>
@@ -322,7 +798,7 @@
               <w:spacing w:after="0" w:line="240" w:lineRule="auto"/>
             </w:pPr>
             <w:r>
-              <w:t>The electric car, a sign “+” and wind panels, a sign “=” and a thumb up</w:t>
+              <w:t>Show a blue collar next to the wind turbine, then also a person in a bus, then also a construction worker near a building, then also a farmer in a field.</w:t>
             </w:r>
           </w:p>
         </w:tc>
@@ -335,9 +811,119 @@
           <w:p>
             <w:pPr>
               <w:spacing w:after="0" w:line="240" w:lineRule="auto"/>
-            </w:pPr>
-            <w:r>
-              <w:t xml:space="preserve">Now, let’s turn to a policy that combines a tax on carbon emissions to reduce emissions and cash transfers to protect people’s purchasing power. </w:t>
+              <w:rPr>
+                <w:iCs/>
+                <w:rPrChange w:id="13" w:author="Fabre  Adrien" w:date="2021-03-18T15:29:00Z">
+                  <w:rPr>
+                    <w:i/>
+                    <w:iCs/>
+                  </w:rPr>
+                </w:rPrChange>
+              </w:rPr>
+            </w:pPr>
+            <w:r>
+              <w:rPr>
+                <w:iCs/>
+                <w:rPrChange w:id="14" w:author="Fabre  Adrien" w:date="2021-03-18T15:29:00Z">
+                  <w:rPr>
+                    <w:i/>
+                    <w:iCs/>
+                  </w:rPr>
+                </w:rPrChange>
+              </w:rPr>
+              <w:t xml:space="preserve">In general, all climate policies have the potential to transform the economy into a greener, safer, less polluted world. This green transformation has some downsides: </w:t>
+            </w:r>
+            <w:ins w:id="15" w:author="Fabre  Adrien" w:date="2021-03-18T15:27:00Z">
+              <w:r>
+                <w:rPr>
+                  <w:b/>
+                  <w:iCs/>
+                  <w:rPrChange w:id="16" w:author="Fabre  Adrien" w:date="2021-03-18T15:29:00Z">
+                    <w:rPr>
+                      <w:b/>
+                      <w:i/>
+                      <w:iCs/>
+                    </w:rPr>
+                  </w:rPrChange>
+                </w:rPr>
+                <w:t xml:space="preserve">it would </w:t>
+              </w:r>
+            </w:ins>
+            <w:ins w:id="17" w:author="Fabre  Adrien" w:date="2021-03-18T15:29:00Z">
+              <w:r>
+                <w:rPr>
+                  <w:b/>
+                  <w:iCs/>
+                  <w:rPrChange w:id="18" w:author="Fabre  Adrien" w:date="2021-03-18T15:29:00Z">
+                    <w:rPr>
+                      <w:b/>
+                      <w:i/>
+                      <w:iCs/>
+                    </w:rPr>
+                  </w:rPrChange>
+                </w:rPr>
+                <w:t>come</w:t>
+              </w:r>
+            </w:ins>
+            <w:ins w:id="19" w:author="Fabre  Adrien" w:date="2021-03-18T15:27:00Z">
+              <w:r>
+                <w:rPr>
+                  <w:b/>
+                  <w:iCs/>
+                  <w:rPrChange w:id="20" w:author="Fabre  Adrien" w:date="2021-03-18T15:29:00Z">
+                    <w:rPr>
+                      <w:b/>
+                      <w:i/>
+                      <w:iCs/>
+                    </w:rPr>
+                  </w:rPrChange>
+                </w:rPr>
+                <w:t xml:space="preserve"> </w:t>
+              </w:r>
+            </w:ins>
+            <w:ins w:id="21" w:author="Fabre  Adrien" w:date="2021-03-18T15:28:00Z">
+              <w:r>
+                <w:rPr>
+                  <w:b/>
+                  <w:iCs/>
+                  <w:rPrChange w:id="22" w:author="Fabre  Adrien" w:date="2021-03-18T15:29:00Z">
+                    <w:rPr>
+                      <w:b/>
+                      <w:i/>
+                      <w:iCs/>
+                    </w:rPr>
+                  </w:rPrChange>
+                </w:rPr>
+                <w:t>at the expense of other possible projects</w:t>
+              </w:r>
+            </w:ins>
+            <w:ins w:id="23" w:author="Fabre  Adrien" w:date="2021-03-18T15:26:00Z">
+              <w:r>
+                <w:rPr>
+                  <w:b/>
+                  <w:iCs/>
+                  <w:rPrChange w:id="24" w:author="Fabre  Adrien" w:date="2021-03-18T15:29:00Z">
+                    <w:rPr>
+                      <w:b/>
+                      <w:i/>
+                      <w:iCs/>
+                    </w:rPr>
+                  </w:rPrChange>
+                </w:rPr>
+                <w:t xml:space="preserve">, </w:t>
+              </w:r>
+            </w:ins>
+            <w:r>
+              <w:rPr>
+                <w:iCs/>
+                <w:rPrChange w:id="25" w:author="Fabre  Adrien" w:date="2021-03-18T15:29:00Z">
+                  <w:rPr>
+                    <w:i/>
+                    <w:iCs/>
+                  </w:rPr>
+                </w:rPrChange>
+              </w:rPr>
+              <w:t>people will have to change their habits, and some people will even have to change job.</w:t>
             </w:r>
           </w:p>
         </w:tc>
@@ -348,12 +934,27 @@
           <w:p>
             <w:pPr>
               <w:spacing w:after="0" w:line="240" w:lineRule="auto"/>
-            </w:pPr>
-            <w:r>
-              <w:t>Shows the person with a gallon of</w:t>
-            </w:r>
-            <w:r>
-              <w:t xml:space="preserve"> oil in one hand and cash in the other where size of gallon diminishes and cash grows.</w:t>
+              <w:rPr>
+                <w:iCs/>
+                <w:rPrChange w:id="26" w:author="Fabre  Adrien" w:date="2021-03-18T15:29:00Z">
+                  <w:rPr>
+                    <w:i/>
+                    <w:iCs/>
+                  </w:rPr>
+                </w:rPrChange>
+              </w:rPr>
+            </w:pPr>
+            <w:r>
+              <w:rPr>
+                <w:iCs/>
+                <w:rPrChange w:id="27" w:author="Fabre  Adrien" w:date="2021-03-18T15:29:00Z">
+                  <w:rPr>
+                    <w:i/>
+                    <w:iCs/>
+                  </w:rPr>
+                </w:rPrChange>
+              </w:rPr>
+              <w:t xml:space="preserve">Shows a factory / coal power plant, a polluting car and a coal miner, then an arrow, then a wind turbine, a bicycle and a construction worker. </w:t>
             </w:r>
           </w:p>
         </w:tc>
@@ -367,27 +968,52 @@
             <w:pPr>
               <w:spacing w:after="0" w:line="240" w:lineRule="auto"/>
               <w:rPr>
-                <w:lang w:val="en-US"/>
-              </w:rPr>
-            </w:pPr>
-            <w:r>
-              <w:rPr>
-                <w:lang w:val="en-US"/>
-              </w:rPr>
-              <w:t>With a carbon tax, all products that emit greenhouse gases would be taxed. For example, the price of gasoline would increase by 40 cents per gallon</w:t>
-            </w:r>
-            <w:r>
-              <w:rPr>
-                <w:b/>
-                <w:lang w:val="en-US"/>
-              </w:rPr>
-              <w:t>.</w:t>
-            </w:r>
-            <w:r>
-              <w:rPr>
-                <w:lang w:val="en-US"/>
-              </w:rPr>
-              <w:t xml:space="preserve">  </w:t>
+                <w:iCs/>
+                <w:rPrChange w:id="28" w:author="Fabre  Adrien" w:date="2021-03-18T15:29:00Z">
+                  <w:rPr>
+                    <w:i/>
+                    <w:iCs/>
+                  </w:rPr>
+                </w:rPrChange>
+              </w:rPr>
+            </w:pPr>
+            <w:r>
+              <w:rPr>
+                <w:iCs/>
+                <w:rPrChange w:id="29" w:author="Fabre  Adrien" w:date="2021-03-18T15:29:00Z">
+                  <w:rPr>
+                    <w:i/>
+                    <w:iCs/>
+                  </w:rPr>
+                </w:rPrChange>
+              </w:rPr>
+              <w:t xml:space="preserve">For example, there will be less demand for polluting sectors such as coal mining. </w:t>
+            </w:r>
+            <w:proofErr w:type="gramStart"/>
+            <w:r>
+              <w:rPr>
+                <w:iCs/>
+                <w:rPrChange w:id="30" w:author="Fabre  Adrien" w:date="2021-03-18T15:29:00Z">
+                  <w:rPr>
+                    <w:i/>
+                    <w:iCs/>
+                  </w:rPr>
+                </w:rPrChange>
+              </w:rPr>
+              <w:t>But</w:t>
+            </w:r>
+            <w:proofErr w:type="gramEnd"/>
+            <w:r>
+              <w:rPr>
+                <w:iCs/>
+                <w:rPrChange w:id="31" w:author="Fabre  Adrien" w:date="2021-03-18T15:29:00Z">
+                  <w:rPr>
+                    <w:i/>
+                    <w:iCs/>
+                  </w:rPr>
+                </w:rPrChange>
+              </w:rPr>
+              <w:t xml:space="preserve"> re-training options would be offered to workers in these sectors to ensure that they could find a new job elsewhere.</w:t>
             </w:r>
           </w:p>
         </w:tc>
@@ -398,12 +1024,53 @@
           <w:p>
             <w:pPr>
               <w:spacing w:after="0" w:line="240" w:lineRule="auto"/>
-            </w:pPr>
-            <w:r>
-              <w:t>A person fills up</w:t>
-            </w:r>
-            <w:r>
-              <w:t xml:space="preserve"> her gas tank. The price of gasoline is displayed, and it goes up.</w:t>
+              <w:rPr>
+                <w:iCs/>
+                <w:rPrChange w:id="32" w:author="Fabre  Adrien" w:date="2021-03-18T15:29:00Z">
+                  <w:rPr>
+                    <w:i/>
+                    <w:iCs/>
+                  </w:rPr>
+                </w:rPrChange>
+              </w:rPr>
+            </w:pPr>
+            <w:r>
+              <w:rPr>
+                <w:iCs/>
+                <w:rPrChange w:id="33" w:author="Fabre  Adrien" w:date="2021-03-18T15:29:00Z">
+                  <w:rPr>
+                    <w:i/>
+                    <w:iCs/>
+                  </w:rPr>
+                </w:rPrChange>
+              </w:rPr>
+              <w:t xml:space="preserve">Shows a coal miner next to the other (but a bit farther away), his helmet switches from mining helmet (with lamp) to construction site helmet and his </w:t>
+            </w:r>
+            <w:proofErr w:type="gramStart"/>
+            <w:r>
+              <w:rPr>
+                <w:iCs/>
+                <w:rPrChange w:id="34" w:author="Fabre  Adrien" w:date="2021-03-18T15:29:00Z">
+                  <w:rPr>
+                    <w:i/>
+                    <w:iCs/>
+                  </w:rPr>
+                </w:rPrChange>
+              </w:rPr>
+              <w:t>pick-axe</w:t>
+            </w:r>
+            <w:proofErr w:type="gramEnd"/>
+            <w:r>
+              <w:rPr>
+                <w:iCs/>
+                <w:rPrChange w:id="35" w:author="Fabre  Adrien" w:date="2021-03-18T15:29:00Z">
+                  <w:rPr>
+                    <w:i/>
+                    <w:iCs/>
+                  </w:rPr>
+                </w:rPrChange>
+              </w:rPr>
+              <w:t xml:space="preserve"> switches to a hammer. (i.e. the coal miner becomes a construction worker)</w:t>
             </w:r>
           </w:p>
         </w:tc>
@@ -417,14 +1084,78 @@
             <w:pPr>
               <w:spacing w:after="0" w:line="240" w:lineRule="auto"/>
               <w:rPr>
-                <w:lang w:val="en-US"/>
-              </w:rPr>
-            </w:pPr>
-            <w:r>
-              <w:rPr>
-                <w:lang w:val="en-US"/>
-              </w:rPr>
-              <w:t xml:space="preserve">With a carbon tax, companies and people pay for the greenhouse gases they emit. This pushes them to reduce their emissions. </w:t>
+                <w:iCs/>
+                <w:rPrChange w:id="36" w:author="Fabre  Adrien" w:date="2021-03-18T15:29:00Z">
+                  <w:rPr>
+                    <w:i/>
+                    <w:iCs/>
+                  </w:rPr>
+                </w:rPrChange>
+              </w:rPr>
+            </w:pPr>
+            <w:r>
+              <w:rPr>
+                <w:iCs/>
+                <w:rPrChange w:id="37" w:author="Fabre  Adrien" w:date="2021-03-18T15:29:00Z">
+                  <w:rPr>
+                    <w:i/>
+                    <w:iCs/>
+                  </w:rPr>
+                </w:rPrChange>
+              </w:rPr>
+              <w:t xml:space="preserve">And the green </w:t>
+            </w:r>
+            <w:proofErr w:type="gramStart"/>
+            <w:r>
+              <w:rPr>
+                <w:iCs/>
+                <w:rPrChange w:id="38" w:author="Fabre  Adrien" w:date="2021-03-18T15:29:00Z">
+                  <w:rPr>
+                    <w:i/>
+                    <w:iCs/>
+                  </w:rPr>
+                </w:rPrChange>
+              </w:rPr>
+              <w:t>transition also</w:t>
+            </w:r>
+            <w:proofErr w:type="gramEnd"/>
+            <w:r>
+              <w:rPr>
+                <w:iCs/>
+                <w:rPrChange w:id="39" w:author="Fabre  Adrien" w:date="2021-03-18T15:29:00Z">
+                  <w:rPr>
+                    <w:i/>
+                    <w:iCs/>
+                  </w:rPr>
+                </w:rPrChange>
+              </w:rPr>
+              <w:t xml:space="preserve"> comes with benefits: a safer world for future generations of course, but also less pollution. </w:t>
+            </w:r>
+            <w:proofErr w:type="gramStart"/>
+            <w:r>
+              <w:rPr>
+                <w:iCs/>
+                <w:rPrChange w:id="40" w:author="Fabre  Adrien" w:date="2021-03-18T15:29:00Z">
+                  <w:rPr>
+                    <w:i/>
+                    <w:iCs/>
+                  </w:rPr>
+                </w:rPrChange>
+              </w:rPr>
+              <w:t>And</w:t>
+            </w:r>
+            <w:proofErr w:type="gramEnd"/>
+            <w:r>
+              <w:rPr>
+                <w:iCs/>
+                <w:rPrChange w:id="41" w:author="Fabre  Adrien" w:date="2021-03-18T15:29:00Z">
+                  <w:rPr>
+                    <w:i/>
+                    <w:iCs/>
+                  </w:rPr>
+                </w:rPrChange>
+              </w:rPr>
+              <w:t xml:space="preserve"> climate policies can be designed to protect poor and middle-class households, as they can have more income with the carbon tax with cash transfers, and more jobs with a green infrastructure program.</w:t>
             </w:r>
           </w:p>
         </w:tc>
@@ -435,9 +1166,41 @@
           <w:p>
             <w:pPr>
               <w:spacing w:after="0" w:line="240" w:lineRule="auto"/>
-            </w:pPr>
-            <w:r>
-              <w:t>The person walk away from her car and takes a bicycle.</w:t>
+              <w:rPr>
+                <w:iCs/>
+                <w:rPrChange w:id="42" w:author="Fabre  Adrien" w:date="2021-03-18T15:29:00Z">
+                  <w:rPr>
+                    <w:i/>
+                    <w:iCs/>
+                  </w:rPr>
+                </w:rPrChange>
+              </w:rPr>
+            </w:pPr>
+          </w:p>
+          <w:p>
+            <w:pPr>
+              <w:spacing w:after="0" w:line="240" w:lineRule="auto"/>
+              <w:rPr>
+                <w:iCs/>
+                <w:rPrChange w:id="43" w:author="Fabre  Adrien" w:date="2021-03-18T15:29:00Z">
+                  <w:rPr>
+                    <w:i/>
+                    <w:iCs/>
+                  </w:rPr>
+                </w:rPrChange>
+              </w:rPr>
+            </w:pPr>
+            <w:r>
+              <w:rPr>
+                <w:iCs/>
+                <w:rPrChange w:id="44" w:author="Fabre  Adrien" w:date="2021-03-18T15:29:00Z">
+                  <w:rPr>
+                    <w:i/>
+                    <w:iCs/>
+                  </w:rPr>
+                </w:rPrChange>
+              </w:rPr>
+              <w:t>On the right side of the arrow, add several blue collars holding cash.</w:t>
             </w:r>
           </w:p>
         </w:tc>
@@ -450,18 +1213,27 @@
           <w:p>
             <w:pPr>
               <w:spacing w:after="0" w:line="240" w:lineRule="auto"/>
-            </w:pPr>
-            <w:r>
-              <w:rPr>
-                <w:lang w:val="en-US"/>
-              </w:rPr>
-              <w:t>To comp</w:t>
-            </w:r>
-            <w:r>
-              <w:rPr>
-                <w:lang w:val="en-US"/>
-              </w:rPr>
-              <w:t>ensate people for the price increases, the revenues of the carbon tax would be redistributed to all households, regardless of their income. Each adult would thus receive 600 dollar per year.</w:t>
+              <w:rPr>
+                <w:iCs/>
+                <w:rPrChange w:id="45" w:author="Fabre  Adrien" w:date="2021-03-18T15:29:00Z">
+                  <w:rPr>
+                    <w:i/>
+                    <w:iCs/>
+                  </w:rPr>
+                </w:rPrChange>
+              </w:rPr>
+            </w:pPr>
+            <w:r>
+              <w:rPr>
+                <w:iCs/>
+                <w:rPrChange w:id="46" w:author="Fabre  Adrien" w:date="2021-03-18T15:29:00Z">
+                  <w:rPr>
+                    <w:i/>
+                    <w:iCs/>
+                  </w:rPr>
+                </w:rPrChange>
+              </w:rPr>
+              <w:t>We have focused on three important policies, but many others would be useful to fight climate change, including funding research into green technologies, subsidising the insulation of buildings, or stopping deforestation. To stop climate change, we probably need all of them together.</w:t>
             </w:r>
           </w:p>
         </w:tc>
@@ -472,452 +1244,25 @@
           <w:p>
             <w:pPr>
               <w:spacing w:after="0" w:line="240" w:lineRule="auto"/>
-            </w:pPr>
-            <w:r>
-              <w:t>Shows a balance with on one side two barrels of oil and on the ot</w:t>
-            </w:r>
-            <w:r>
-              <w:t>her side a pile of cash. “+ $300” appears within each barrel so the balance tilts on the barrel side, then new cash comes on the pile with “+$600” above and the balance tilts very slightly towards cash [figures to be adjusted]. Next to the balance is a nor</w:t>
-            </w:r>
-            <w:r>
-              <w:t>mal person (e.g. woman in a dress).</w:t>
-            </w:r>
-          </w:p>
-        </w:tc>
-      </w:tr>
-      <w:tr>
-        <w:tc>
-          <w:tcPr>
-            <w:tcW w:w="5385" w:type="dxa"/>
-          </w:tcPr>
-          <w:p>
-            <w:pPr>
-              <w:spacing w:after="0" w:line="240" w:lineRule="auto"/>
-              <w:rPr>
-                <w:lang w:val="en-US"/>
-              </w:rPr>
-            </w:pPr>
-            <w:r>
-              <w:rPr>
-                <w:lang w:val="en-US"/>
-              </w:rPr>
-              <w:t>On average, poorer people own smaller cars, live in smaller houses and fly less, so they use less fossil fuels than average. As they would receive the same cash transfer as everyone else, poorer people will generally ga</w:t>
-            </w:r>
-            <w:r>
-              <w:rPr>
-                <w:lang w:val="en-US"/>
-              </w:rPr>
-              <w:t>in from a carbon tax with cash transfers. Conversely, rich people will tend to lose.</w:t>
-            </w:r>
-          </w:p>
-        </w:tc>
-        <w:tc>
-          <w:tcPr>
-            <w:tcW w:w="5671" w:type="dxa"/>
-          </w:tcPr>
-          <w:p>
-            <w:pPr>
-              <w:spacing w:after="0" w:line="240" w:lineRule="auto"/>
-            </w:pPr>
-            <w:r>
-              <w:t xml:space="preserve">The person is now a blue collar. Shows the same balance as before with one less barrel: now the balance clearly tilts towards cash. </w:t>
-            </w:r>
-          </w:p>
-        </w:tc>
-      </w:tr>
-      <w:tr>
-        <w:tc>
-          <w:tcPr>
-            <w:tcW w:w="5385" w:type="dxa"/>
-          </w:tcPr>
-          <w:p>
-            <w:pPr>
-              <w:spacing w:after="0" w:line="240" w:lineRule="auto"/>
-              <w:rPr>
-                <w:i/>
-                <w:iCs/>
-              </w:rPr>
-            </w:pPr>
-            <w:r>
-              <w:rPr>
-                <w:i/>
-                <w:iCs/>
-                <w:lang w:val="en-US"/>
-              </w:rPr>
-              <w:t>Does this policy work? Yes! The Canad</w:t>
-            </w:r>
-            <w:r>
-              <w:rPr>
-                <w:i/>
-                <w:iCs/>
-                <w:lang w:val="en-US"/>
-              </w:rPr>
-              <w:t xml:space="preserve">ian province of British Columbia has a carbon tax with cash transfers since 2008. Research has shown that this policy has </w:t>
-            </w:r>
-            <w:r>
-              <w:rPr>
-                <w:i/>
-                <w:iCs/>
-                <w:lang w:val="en-US"/>
-              </w:rPr>
-              <w:lastRenderedPageBreak/>
-              <w:t xml:space="preserve">decreased carbon emissions, increased employment, and made a majority of people richer. </w:t>
-            </w:r>
-          </w:p>
-        </w:tc>
-        <w:tc>
-          <w:tcPr>
-            <w:tcW w:w="5671" w:type="dxa"/>
-          </w:tcPr>
-          <w:p>
-            <w:pPr>
-              <w:spacing w:after="0" w:line="240" w:lineRule="auto"/>
-              <w:rPr>
-                <w:i/>
-                <w:iCs/>
-              </w:rPr>
-            </w:pPr>
-            <w:r>
-              <w:rPr>
-                <w:i/>
-                <w:iCs/>
-              </w:rPr>
-              <w:lastRenderedPageBreak/>
-              <w:t xml:space="preserve">Shows a map of Canada with inside a car with </w:t>
-            </w:r>
-            <w:r>
-              <w:rPr>
-                <w:i/>
-                <w:iCs/>
-              </w:rPr>
-              <w:t>diminishing pollution, 3 blue collars holding cash that turn 4 then 5 blue collars holding more cash (they don’t smile)</w:t>
-            </w:r>
-          </w:p>
-        </w:tc>
-      </w:tr>
-      <w:tr>
-        <w:tc>
-          <w:tcPr>
-            <w:tcW w:w="5385" w:type="dxa"/>
-          </w:tcPr>
-          <w:p>
-            <w:pPr>
-              <w:spacing w:after="0" w:line="240" w:lineRule="auto"/>
-              <w:rPr>
-                <w:lang w:val="en-US"/>
-              </w:rPr>
-            </w:pPr>
-            <w:r>
-              <w:rPr>
-                <w:lang w:val="en-US"/>
-              </w:rPr>
-              <w:t xml:space="preserve">The last policy is a </w:t>
-            </w:r>
-            <w:r>
-              <w:t>large program of public investment in green infrastructure,</w:t>
-            </w:r>
-          </w:p>
-        </w:tc>
-        <w:tc>
-          <w:tcPr>
-            <w:tcW w:w="5671" w:type="dxa"/>
-          </w:tcPr>
-          <w:p>
-            <w:pPr>
-              <w:spacing w:after="0" w:line="240" w:lineRule="auto"/>
-            </w:pPr>
-            <w:r>
-              <w:t>Shows a wind turbine below a crane.</w:t>
-            </w:r>
-          </w:p>
-        </w:tc>
-      </w:tr>
-      <w:tr>
-        <w:tc>
-          <w:tcPr>
-            <w:tcW w:w="5385" w:type="dxa"/>
-          </w:tcPr>
-          <w:p>
-            <w:pPr>
-              <w:spacing w:after="0" w:line="240" w:lineRule="auto"/>
-            </w:pPr>
-            <w:r>
-              <w:t xml:space="preserve">which would be </w:t>
-            </w:r>
-            <w:r>
-              <w:t>financed by additional debt taken up by the government.</w:t>
-            </w:r>
-          </w:p>
-        </w:tc>
-        <w:tc>
-          <w:tcPr>
-            <w:tcW w:w="5671" w:type="dxa"/>
-          </w:tcPr>
-          <w:p>
-            <w:pPr>
-              <w:spacing w:after="0" w:line="240" w:lineRule="auto"/>
-            </w:pPr>
-            <w:r>
-              <w:t>Shows cash transiting from a bank and the government coffers to the wind turbine/crane.</w:t>
-            </w:r>
-          </w:p>
-        </w:tc>
-      </w:tr>
-      <w:tr>
-        <w:tc>
-          <w:tcPr>
-            <w:tcW w:w="5385" w:type="dxa"/>
-          </w:tcPr>
-          <w:p>
-            <w:pPr>
-              <w:spacing w:after="0" w:line="240" w:lineRule="auto"/>
-            </w:pPr>
-            <w:r>
-              <w:t>A green infrastructure program would bring about the transition in energy infrastructure needed to halt climate</w:t>
-            </w:r>
-            <w:r>
-              <w:t xml:space="preserve"> change. In the US, 1.5 million of people could find a job in  green sectors, such as public transportation, renewable power plants, buildings’ insulation, or sustainable agriculture. </w:t>
-            </w:r>
-          </w:p>
-        </w:tc>
-        <w:tc>
-          <w:tcPr>
-            <w:tcW w:w="5671" w:type="dxa"/>
-          </w:tcPr>
-          <w:p>
-            <w:pPr>
-              <w:spacing w:after="0" w:line="240" w:lineRule="auto"/>
-            </w:pPr>
-            <w:r>
-              <w:t>Show a blue collar next to the wind turbine, then also a person in a bu</w:t>
-            </w:r>
-            <w:r>
-              <w:t>s, then also a construction worker near a building, then also a farmer in a field.</w:t>
-            </w:r>
-          </w:p>
-        </w:tc>
-      </w:tr>
-      <w:tr>
-        <w:tc>
-          <w:tcPr>
-            <w:tcW w:w="5385" w:type="dxa"/>
-          </w:tcPr>
-          <w:p>
-            <w:pPr>
-              <w:spacing w:after="0" w:line="240" w:lineRule="auto"/>
-              <w:rPr>
-                <w:i/>
-                <w:iCs/>
-              </w:rPr>
-            </w:pPr>
-            <w:r>
-              <w:rPr>
-                <w:i/>
-                <w:iCs/>
-              </w:rPr>
-              <w:t>In general, all climate policies have the potential to transform the economy into a greener, safer, less polluted world. This green transformation has some downsides: peopl</w:t>
-            </w:r>
-            <w:r>
-              <w:rPr>
-                <w:i/>
-                <w:iCs/>
-              </w:rPr>
-              <w:t>e will have to change their habits, and some people will even have to change job.</w:t>
-            </w:r>
-          </w:p>
-        </w:tc>
-        <w:tc>
-          <w:tcPr>
-            <w:tcW w:w="5671" w:type="dxa"/>
-          </w:tcPr>
-          <w:p>
-            <w:pPr>
-              <w:spacing w:after="0" w:line="240" w:lineRule="auto"/>
-              <w:rPr>
-                <w:i/>
-                <w:iCs/>
-              </w:rPr>
-            </w:pPr>
-            <w:r>
-              <w:rPr>
-                <w:i/>
-                <w:iCs/>
-              </w:rPr>
-              <w:t xml:space="preserve">Shows a factory / coal power plant, a polluting car and a coal miner, then an arrow, then a wind turbine, a bicycle and a construction worker. </w:t>
-            </w:r>
-          </w:p>
-        </w:tc>
-      </w:tr>
-      <w:tr>
-        <w:tc>
-          <w:tcPr>
-            <w:tcW w:w="5385" w:type="dxa"/>
-          </w:tcPr>
-          <w:p>
-            <w:pPr>
-              <w:spacing w:after="0" w:line="240" w:lineRule="auto"/>
-              <w:rPr>
-                <w:i/>
-                <w:iCs/>
-              </w:rPr>
-            </w:pPr>
-            <w:r>
-              <w:rPr>
-                <w:i/>
-                <w:iCs/>
-              </w:rPr>
-              <w:t>For example, there will be le</w:t>
-            </w:r>
-            <w:r>
-              <w:rPr>
-                <w:i/>
-                <w:iCs/>
-              </w:rPr>
-              <w:t>ss demand for polluting sectors such as coal mining. But re-training options would be offered to workers in these sectors to ensure that they could find a new job elsewhere.</w:t>
-            </w:r>
-          </w:p>
-        </w:tc>
-        <w:tc>
-          <w:tcPr>
-            <w:tcW w:w="5671" w:type="dxa"/>
-          </w:tcPr>
-          <w:p>
-            <w:pPr>
-              <w:spacing w:after="0" w:line="240" w:lineRule="auto"/>
-              <w:rPr>
-                <w:i/>
-                <w:iCs/>
-              </w:rPr>
-            </w:pPr>
-            <w:r>
-              <w:rPr>
-                <w:i/>
-                <w:iCs/>
-              </w:rPr>
-              <w:t>Shows a coal miner next to the other (but a bit farther away), his helmet switches</w:t>
-            </w:r>
-            <w:r>
-              <w:rPr>
-                <w:i/>
-                <w:iCs/>
-              </w:rPr>
-              <w:t xml:space="preserve"> from mining helmet (with lamp) to construction site helmet and his pick-axe switches to a hammer. (i.e. the coal miner becomes a construction worker)</w:t>
-            </w:r>
-          </w:p>
-        </w:tc>
-      </w:tr>
-      <w:tr>
-        <w:tc>
-          <w:tcPr>
-            <w:tcW w:w="5385" w:type="dxa"/>
-          </w:tcPr>
-          <w:p>
-            <w:pPr>
-              <w:spacing w:after="0" w:line="240" w:lineRule="auto"/>
-              <w:rPr>
-                <w:i/>
-                <w:iCs/>
-              </w:rPr>
-            </w:pPr>
-            <w:r>
-              <w:rPr>
-                <w:i/>
-                <w:iCs/>
-              </w:rPr>
-              <w:t>And the green transition also comes with benefits: a safer world for future generations of course, but a</w:t>
-            </w:r>
-            <w:r>
-              <w:rPr>
-                <w:i/>
-                <w:iCs/>
-              </w:rPr>
-              <w:t>lso less pollution. And climate policies can be designed to protect poor and middle-class households, as they can have more income with the carbon tax with cash transfers, and more jobs with a green infrastructure program.</w:t>
-            </w:r>
-          </w:p>
-        </w:tc>
-        <w:tc>
-          <w:tcPr>
-            <w:tcW w:w="5671" w:type="dxa"/>
-          </w:tcPr>
-          <w:p>
-            <w:pPr>
-              <w:spacing w:after="0" w:line="240" w:lineRule="auto"/>
-              <w:rPr>
-                <w:i/>
-                <w:iCs/>
-              </w:rPr>
-            </w:pPr>
-          </w:p>
-          <w:p>
-            <w:pPr>
-              <w:spacing w:after="0" w:line="240" w:lineRule="auto"/>
-              <w:rPr>
-                <w:i/>
-                <w:iCs/>
-              </w:rPr>
-            </w:pPr>
-            <w:r>
-              <w:rPr>
-                <w:i/>
-                <w:iCs/>
-              </w:rPr>
-              <w:t xml:space="preserve">On the right side of the arrow, </w:t>
-            </w:r>
-            <w:r>
-              <w:rPr>
-                <w:i/>
-                <w:iCs/>
-              </w:rPr>
-              <w:t>add several blue collars holding cash.</w:t>
-            </w:r>
-          </w:p>
-        </w:tc>
-      </w:tr>
-      <w:tr>
-        <w:tc>
-          <w:tcPr>
-            <w:tcW w:w="5385" w:type="dxa"/>
-          </w:tcPr>
-          <w:p>
-            <w:pPr>
-              <w:spacing w:after="0" w:line="240" w:lineRule="auto"/>
-              <w:rPr>
-                <w:i/>
-                <w:iCs/>
-              </w:rPr>
-            </w:pPr>
-            <w:r>
-              <w:rPr>
-                <w:i/>
-                <w:iCs/>
-              </w:rPr>
-              <w:t>We have focused on three important policies, but many others would be useful to fight climate change, including funding research into green technologies, subsidising the insulation of buildings, or stopping deforesta</w:t>
-            </w:r>
-            <w:r>
-              <w:rPr>
-                <w:i/>
-                <w:iCs/>
-              </w:rPr>
-              <w:t>tion. To stop climate change, we probably need all of them together.</w:t>
-            </w:r>
-          </w:p>
-        </w:tc>
-        <w:tc>
-          <w:tcPr>
-            <w:tcW w:w="5671" w:type="dxa"/>
-          </w:tcPr>
-          <w:p>
-            <w:pPr>
-              <w:spacing w:after="0" w:line="240" w:lineRule="auto"/>
-              <w:rPr>
-                <w:i/>
-                <w:iCs/>
-              </w:rPr>
-            </w:pPr>
-            <w:r>
-              <w:rPr>
-                <w:i/>
-                <w:iCs/>
+              <w:rPr>
+                <w:iCs/>
+                <w:rPrChange w:id="47" w:author="Fabre  Adrien" w:date="2021-03-18T15:29:00Z">
+                  <w:rPr>
+                    <w:i/>
+                    <w:iCs/>
+                  </w:rPr>
+                </w:rPrChange>
+              </w:rPr>
+            </w:pPr>
+            <w:r>
+              <w:rPr>
+                <w:iCs/>
+                <w:rPrChange w:id="48" w:author="Fabre  Adrien" w:date="2021-03-18T15:29:00Z">
+                  <w:rPr>
+                    <w:i/>
+                    <w:iCs/>
+                  </w:rPr>
+                </w:rPrChange>
               </w:rPr>
               <w:t>Shows a green light bulb, construction to repair a roof, and a growing tree.</w:t>
             </w:r>
@@ -936,12 +1281,21 @@
           <w:lang w:val="de-DE"/>
         </w:rPr>
       </w:pPr>
+      <w:proofErr w:type="spellStart"/>
       <w:r>
         <w:rPr>
           <w:b/>
           <w:lang w:val="de-DE"/>
         </w:rPr>
-        <w:t xml:space="preserve">Climate Video Script </w:t>
+        <w:t>Climate</w:t>
+      </w:r>
+      <w:proofErr w:type="spellEnd"/>
+      <w:r>
+        <w:rPr>
+          <w:b/>
+          <w:lang w:val="de-DE"/>
+        </w:rPr>
+        <w:t xml:space="preserve"> Video Script </w:t>
       </w:r>
     </w:p>
     <w:p/>
@@ -1019,10 +1373,7 @@
               </w:rPr>
             </w:pPr>
             <w:r>
-              <w:t xml:space="preserve">In the past decades, humans have been burning more and more fossil </w:t>
-            </w:r>
-            <w:r>
-              <w:t>fuels like coal, gas or oil. Burning fossil fuels releases CO</w:t>
+              <w:t>In the past decades, humans have been burning more and more fossil fuels like coal, gas or oil. Burning fossil fuels releases CO</w:t>
             </w:r>
             <w:r>
               <w:rPr>
@@ -1055,7 +1406,7 @@
             <w:r>
               <w:t xml:space="preserve"> concentration, next to polluting cars (cars with smoke), planes, and coal power plants / factories (e.g. using </w:t>
             </w:r>
-            <w:hyperlink r:id="rId8">
+            <w:hyperlink r:id="rId6">
               <w:r>
                 <w:rPr>
                   <w:rStyle w:val="Hyperlink"/>
@@ -1104,8 +1455,13 @@
             <w:pPr>
               <w:spacing w:after="0" w:line="240" w:lineRule="auto"/>
             </w:pPr>
-            <w:r>
-              <w:t>Unzoom to show graph of concentration over 800,000 years</w:t>
+            <w:proofErr w:type="spellStart"/>
+            <w:r>
+              <w:t>Unzoom</w:t>
+            </w:r>
+            <w:proofErr w:type="spellEnd"/>
+            <w:r>
+              <w:t xml:space="preserve"> to show graph of concentration over 800,000 years</w:t>
             </w:r>
           </w:p>
         </w:tc>
@@ -1124,10 +1480,15 @@
               <w:jc w:val="both"/>
             </w:pPr>
             <w:r>
-              <w:t xml:space="preserve">Climate scientists </w:t>
-            </w:r>
-            <w:r>
-              <w:t>agree: it’s the accumulation of greenhouse gases like CO</w:t>
+              <w:t xml:space="preserve">Climate scientists agree: </w:t>
+            </w:r>
+            <w:proofErr w:type="gramStart"/>
+            <w:r>
+              <w:t>it’s</w:t>
+            </w:r>
+            <w:proofErr w:type="gramEnd"/>
+            <w:r>
+              <w:t xml:space="preserve"> the accumulation of greenhouse gases like CO</w:t>
             </w:r>
             <w:r>
               <w:rPr>
@@ -1136,7 +1497,11 @@
               <w:t>2</w:t>
             </w:r>
             <w:r>
-              <w:t xml:space="preserve"> released by human activity into the atmosphere that increases temperatures and causes climate change.</w:t>
+              <w:t xml:space="preserve"> released by human activity into </w:t>
+            </w:r>
+            <w:r>
+              <w:lastRenderedPageBreak/>
+              <w:t>the atmosphere that increases temperatures and causes climate change.</w:t>
             </w:r>
           </w:p>
         </w:tc>
@@ -1149,9 +1514,10 @@
               <w:spacing w:after="0" w:line="240" w:lineRule="auto"/>
             </w:pPr>
             <w:r>
+              <w:lastRenderedPageBreak/>
               <w:t xml:space="preserve">Show graph of temperatures (e.g. using </w:t>
             </w:r>
-            <w:hyperlink r:id="rId9">
+            <w:hyperlink r:id="rId7">
               <w:r>
                 <w:rPr>
                   <w:rStyle w:val="Hyperlink"/>
@@ -1174,10 +1540,11 @@
             <w:pPr>
               <w:spacing w:after="0" w:line="240" w:lineRule="auto"/>
             </w:pPr>
-            <w:r>
-              <w:lastRenderedPageBreak/>
+            <w:proofErr w:type="gramStart"/>
+            <w:r>
               <w:t>A rapid transition away from fossil fuels is technically feasible and could contain the global increase in temperature to 2°C.</w:t>
             </w:r>
+            <w:proofErr w:type="gramEnd"/>
           </w:p>
         </w:tc>
         <w:tc>
@@ -1189,10 +1556,7 @@
               <w:spacing w:after="0" w:line="240" w:lineRule="auto"/>
             </w:pPr>
             <w:r>
-              <w:t>Extends graph of temperatures with 2°C scenario (e.g. using the figure below), and some win</w:t>
-            </w:r>
-            <w:r>
-              <w:t>d turbines and trees on the side</w:t>
+              <w:t>Extends graph of temperatures with 2°C scenario (e.g. using the figure below), and some wind turbines and trees on the side</w:t>
             </w:r>
           </w:p>
         </w:tc>
@@ -1206,16 +1570,13 @@
             <w:pPr>
               <w:spacing w:after="0" w:line="240" w:lineRule="auto"/>
             </w:pPr>
-            <w:r>
-              <w:t xml:space="preserve">But if greenhouse gas emissions continue on their current trend, the rise in global temperature </w:t>
-            </w:r>
-            <w:del w:id="6" w:author="Unknown Author" w:date="2020-11-16T19:56:00Z">
-              <w:r>
-                <w:commentReference w:id="7"/>
-              </w:r>
-            </w:del>
-            <w:r>
-              <w:t xml:space="preserve">will be 4°C in 2100 and 7°C in 2200. </w:t>
+            <w:proofErr w:type="gramStart"/>
+            <w:r>
+              <w:t>But</w:t>
+            </w:r>
+            <w:proofErr w:type="gramEnd"/>
+            <w:r>
+              <w:t xml:space="preserve"> if greenhouse gas emissions continue on their current trend, the rise in global temperature will be 4°C in 2100 and 7°C in 2200. </w:t>
             </w:r>
           </w:p>
         </w:tc>
@@ -1228,10 +1589,7 @@
               <w:spacing w:after="0" w:line="240" w:lineRule="auto"/>
             </w:pPr>
             <w:r>
-              <w:t>Keep previous graph but adds a +4°C scenario (e.g. using the figure below), and on th</w:t>
-            </w:r>
-            <w:r>
-              <w:t>e side now there is a polluting car and a coal power plant / factory</w:t>
+              <w:t>Keep previous graph but adds a +4°C scenario (e.g. using the figure below), and on the side now there is a polluting car and a coal power plant / factory</w:t>
             </w:r>
           </w:p>
         </w:tc>
@@ -1254,16 +1612,9 @@
                 <w:i/>
                 <w:iCs/>
               </w:rPr>
-              <w:t>This may seem far away, but we can already feel the climate change consequences as heat waves, droughts and other disasters intensify. Air pollution caused by the burning of fossil fuels</w:t>
-            </w:r>
-            <w:r>
-              <w:rPr>
-                <w:i/>
-                <w:iCs/>
-              </w:rPr>
-              <w:t xml:space="preserve"> is already responsible for 6 million </w:t>
-            </w:r>
-            <w:ins w:id="8" w:author="Unknown Author" w:date="2020-11-16T20:27:00Z">
+              <w:t xml:space="preserve">This may seem far away, but we can already feel the climate change consequences as heat waves, droughts and other disasters intensify. Air pollution caused by the burning of fossil fuels is already responsible for 6 million </w:t>
+            </w:r>
+            <w:ins w:id="49" w:author="Unknown Author" w:date="2020-11-16T20:27:00Z">
               <w:r>
                 <w:rPr>
                   <w:i/>
@@ -1279,7 +1630,7 @@
               </w:rPr>
               <w:t xml:space="preserve">deaths </w:t>
             </w:r>
-            <w:del w:id="9" w:author="Unknown Author" w:date="2020-11-16T20:27:00Z">
+            <w:del w:id="50" w:author="Unknown Author" w:date="2020-11-16T20:27:00Z">
               <w:r>
                 <w:rPr>
                   <w:i/>
@@ -1288,7 +1639,7 @@
                 <w:delText>each year</w:delText>
               </w:r>
             </w:del>
-            <w:ins w:id="10" w:author="Unknown Author" w:date="2020-11-16T20:27:00Z">
+            <w:ins w:id="51" w:author="Unknown Author" w:date="2020-11-16T20:27:00Z">
               <w:r>
                 <w:rPr>
                   <w:i/>
@@ -1351,10 +1702,15 @@
               <w:spacing w:after="0" w:line="240" w:lineRule="auto"/>
             </w:pPr>
             <w:r>
-              <w:t>The</w:t>
-            </w:r>
-            <w:r>
-              <w:t xml:space="preserve"> thermometer rises between 3 and 4°C (color red)</w:t>
+              <w:t>The thermometer rises between 3 and 4°C (</w:t>
+            </w:r>
+            <w:proofErr w:type="spellStart"/>
+            <w:r>
+              <w:t>color</w:t>
+            </w:r>
+            <w:proofErr w:type="spellEnd"/>
+            <w:r>
+              <w:t xml:space="preserve"> red)</w:t>
             </w:r>
           </w:p>
         </w:tc>
@@ -1387,7 +1743,15 @@
               <w:spacing w:after="0" w:line="240" w:lineRule="auto"/>
             </w:pPr>
             <w:r>
-              <w:t>A hurricane, a drought, and a fire appear when there names are pronounced</w:t>
+              <w:t xml:space="preserve">A hurricane, a drought, and a fire appear when </w:t>
+            </w:r>
+            <w:proofErr w:type="spellStart"/>
+            <w:r>
+              <w:t>there names</w:t>
+            </w:r>
+            <w:proofErr w:type="spellEnd"/>
+            <w:r>
+              <w:t xml:space="preserve"> are pronounced</w:t>
             </w:r>
           </w:p>
         </w:tc>
@@ -1446,27 +1810,24 @@
               </w:rPr>
             </w:pPr>
             <w:r>
-              <w:t>by 2100, sea-level rise woul</w:t>
-            </w:r>
-            <w:r>
-              <w:t xml:space="preserve">d flood the </w:t>
-            </w:r>
-            <w:del w:id="11" w:author="Unknown Author" w:date="2020-11-16T20:20:00Z">
+              <w:t xml:space="preserve">by 2100, sea-level rise would flood the </w:t>
+            </w:r>
+            <w:del w:id="52" w:author="Unknown Author" w:date="2020-11-16T20:20:00Z">
               <w:r>
                 <w:delText>houses</w:delText>
               </w:r>
             </w:del>
-            <w:ins w:id="12" w:author="Unknown Author" w:date="2020-11-16T20:20:00Z">
+            <w:ins w:id="53" w:author="Unknown Author" w:date="2020-11-16T20:20:00Z">
               <w:r>
                 <w:t>land where</w:t>
               </w:r>
             </w:ins>
-            <w:del w:id="13" w:author="Unknown Author" w:date="2020-11-16T20:20:00Z">
+            <w:del w:id="54" w:author="Unknown Author" w:date="2020-11-16T20:20:00Z">
               <w:r>
                 <w:delText xml:space="preserve"> of </w:delText>
               </w:r>
             </w:del>
-            <w:del w:id="14" w:author="Unknown Author" w:date="2020-11-16T20:17:00Z">
+            <w:del w:id="55" w:author="Unknown Author" w:date="2020-11-16T20:17:00Z">
               <w:r>
                 <w:delText>nearly</w:delText>
               </w:r>
@@ -1474,22 +1835,22 @@
             <w:r>
               <w:t xml:space="preserve"> </w:t>
             </w:r>
-            <w:del w:id="15" w:author="Unknown Author" w:date="2020-11-16T20:19:00Z">
+            <w:del w:id="56" w:author="Unknown Author" w:date="2020-11-16T20:19:00Z">
               <w:r>
                 <w:delText>3</w:delText>
               </w:r>
             </w:del>
-            <w:del w:id="16" w:author="Unknown Author" w:date="2020-11-16T20:17:00Z">
+            <w:del w:id="57" w:author="Unknown Author" w:date="2020-11-16T20:17:00Z">
               <w:r>
                 <w:delText>0</w:delText>
               </w:r>
             </w:del>
-            <w:del w:id="17" w:author="Unknown Author" w:date="2020-11-16T20:19:00Z">
+            <w:del w:id="58" w:author="Unknown Author" w:date="2020-11-16T20:19:00Z">
               <w:r>
                 <w:delText>0</w:delText>
               </w:r>
             </w:del>
-            <w:ins w:id="18" w:author="Unknown Author" w:date="2020-11-16T20:19:00Z">
+            <w:ins w:id="59" w:author="Unknown Author" w:date="2020-11-16T20:19:00Z">
               <w:r>
                 <w:t>hundreds of</w:t>
               </w:r>
@@ -1497,36 +1858,25 @@
             <w:r>
               <w:t xml:space="preserve"> million</w:t>
             </w:r>
-            <w:del w:id="19" w:author="Unknown Author" w:date="2020-11-16T20:19:00Z">
+            <w:del w:id="60" w:author="Unknown Author" w:date="2020-11-16T20:19:00Z">
               <w:r>
                 <w:delText xml:space="preserve"> more</w:delText>
               </w:r>
             </w:del>
             <w:r>
-              <w:t xml:space="preserve"> </w:t>
-            </w:r>
-            <w:del w:id="20" w:author="Unknown Author" w:date="2020-11-16T20:17:00Z">
-              <w:r>
-                <w:commentReference w:id="21"/>
-              </w:r>
-              <w:r>
-                <w:commentReference w:id="22"/>
-              </w:r>
-            </w:del>
-            <w:r>
-              <w:t>people</w:t>
-            </w:r>
-            <w:ins w:id="23" w:author="Unknown Author" w:date="2020-11-16T20:20:00Z">
+              <w:t xml:space="preserve"> people</w:t>
+            </w:r>
+            <w:ins w:id="61" w:author="Unknown Author" w:date="2020-11-16T20:20:00Z">
               <w:r>
                 <w:t xml:space="preserve"> currently live</w:t>
               </w:r>
             </w:ins>
-            <w:del w:id="24" w:author="Unknown Author" w:date="2020-11-16T20:19:00Z">
+            <w:del w:id="62" w:author="Unknown Author" w:date="2020-11-16T20:19:00Z">
               <w:r>
                 <w:delText xml:space="preserve"> </w:delText>
               </w:r>
             </w:del>
-            <w:del w:id="25" w:author="Unknown Author" w:date="2020-11-16T20:17:00Z">
+            <w:del w:id="63" w:author="Unknown Author" w:date="2020-11-16T20:17:00Z">
               <w:r>
                 <w:delText xml:space="preserve">each year </w:delText>
               </w:r>
@@ -1562,10 +1912,7 @@
               <w:spacing w:after="0" w:line="240" w:lineRule="auto"/>
             </w:pPr>
             <w:r>
-              <w:t xml:space="preserve">agricultural yields would </w:t>
-            </w:r>
-            <w:r>
-              <w:t>decrease in most regions</w:t>
+              <w:t>agricultural yields would decrease in most regions</w:t>
             </w:r>
           </w:p>
         </w:tc>
@@ -1598,10 +1945,7 @@
               <w:spacing w:after="0" w:line="240" w:lineRule="auto"/>
             </w:pPr>
             <w:r>
-              <w:t>a large proportion of species and ecosystems would face an increased risk of extinction (for example, half of the Amazon rainforest c</w:t>
-            </w:r>
-            <w:r>
-              <w:t>ould be replaced by savannah by the end of the century)</w:t>
+              <w:t>a large proportion of species and ecosystems would face an increased risk of extinction (for example, half of the Amazon rainforest could be replaced by savannah by the end of the century)</w:t>
             </w:r>
           </w:p>
         </w:tc>
@@ -1637,31 +1981,24 @@
                 <w:i/>
                 <w:iCs/>
               </w:rPr>
-              <w:t>On average, each American emits 18 tons o</w:t>
+              <w:t>On average, each American emits 18 tons of CO</w:t>
             </w:r>
             <w:r>
               <w:rPr>
                 <w:i/>
                 <w:iCs/>
-              </w:rPr>
-              <w:t>f CO</w:t>
+                <w:vertAlign w:val="subscript"/>
+              </w:rPr>
+              <w:t>2</w:t>
             </w:r>
             <w:r>
               <w:rPr>
                 <w:i/>
                 <w:iCs/>
-                <w:vertAlign w:val="subscript"/>
-              </w:rPr>
-              <w:t>2</w:t>
-            </w:r>
-            <w:r>
-              <w:rPr>
-                <w:i/>
-                <w:iCs/>
               </w:rPr>
               <w:t xml:space="preserve"> per year</w:t>
             </w:r>
-            <w:del w:id="26" w:author="Unknown Author" w:date="2020-11-16T19:57:00Z">
+            <w:del w:id="64" w:author="Unknown Author" w:date="2020-11-16T19:57:00Z">
               <w:r>
                 <w:rPr>
                   <w:i/>
@@ -1677,15 +2014,6 @@
               </w:rPr>
               <w:t>.</w:t>
             </w:r>
-            <w:del w:id="27" w:author="Unknown Author" w:date="2020-11-16T19:57:00Z">
-              <w:r>
-                <w:rPr>
-                  <w:i/>
-                  <w:iCs/>
-                </w:rPr>
-                <w:commentReference w:id="28"/>
-              </w:r>
-            </w:del>
           </w:p>
         </w:tc>
         <w:tc>
@@ -1707,7 +2035,7 @@
               </w:rPr>
               <w:t xml:space="preserve">A person from the US (i.e. a </w:t>
             </w:r>
-            <w:del w:id="29" w:author="DECHEZLEPRETRE Antoine, STI/PIE" w:date="2020-11-16T19:38:00Z">
+            <w:del w:id="65" w:author="DECHEZLEPRETRE Antoine, STI/PIE" w:date="2020-11-16T19:38:00Z">
               <w:r>
                 <w:rPr>
                   <w:i/>
@@ -1721,14 +2049,7 @@
                 <w:i/>
                 <w:iCs/>
               </w:rPr>
-              <w:t xml:space="preserve">man with the American flag) with a polluting car [or without?], the size of the pollution clouds proportional to the emission, and within the cloud “18t” is written, and next to that the Earth with a </w:t>
-            </w:r>
-            <w:r>
-              <w:rPr>
-                <w:i/>
-                <w:iCs/>
-              </w:rPr>
-              <w:t>pollution cloud (of size corresponding to 4.4t)</w:t>
+              <w:t>man with the American flag) with a polluting car [or without?], the size of the pollution clouds proportional to the emission, and within the cloud “18t” is written, and next to that the Earth with a pollution cloud (of size corresponding to 4.4t)</w:t>
             </w:r>
           </w:p>
         </w:tc>
@@ -1751,14 +2072,7 @@
                 <w:i/>
                 <w:iCs/>
               </w:rPr>
-              <w:t>To stop climate change, we need to bring these emissions down to zero in the coming decades. This is possible, but requires a deep transformation in the sectors most responsible for greenhouse gas emissions:</w:t>
-            </w:r>
-            <w:r>
-              <w:rPr>
-                <w:i/>
-                <w:iCs/>
-              </w:rPr>
-              <w:t xml:space="preserve"> energy, transport, and industry.</w:t>
+              <w:t>To stop climate change, we need to bring these emissions down to zero in the coming decades. This is possible, but requires a deep transformation in the sectors most responsible for greenhouse gas emissions: energy, transport, and industry.</w:t>
             </w:r>
           </w:p>
         </w:tc>
@@ -1811,7 +2125,7 @@
                     </pic:cNvPicPr>
                   </pic:nvPicPr>
                   <pic:blipFill>
-                    <a:blip r:embed="rId10"/>
+                    <a:blip r:embed="rId8"/>
                     <a:stretch>
                       <a:fillRect/>
                     </a:stretch>
@@ -1842,7 +2156,21 @@
         <w:rPr>
           <w:lang w:val="fr-FR"/>
         </w:rPr>
-        <w:t>Source: Meinshausen et al. (2011) https://link.springer.com/article/10.1007/s10584-011-0156-z</w:t>
+        <w:t xml:space="preserve">Source: </w:t>
+      </w:r>
+      <w:proofErr w:type="spellStart"/>
+      <w:r>
+        <w:rPr>
+          <w:lang w:val="fr-FR"/>
+        </w:rPr>
+        <w:t>Meinshausen</w:t>
+      </w:r>
+      <w:proofErr w:type="spellEnd"/>
+      <w:r>
+        <w:rPr>
+          <w:lang w:val="fr-FR"/>
+        </w:rPr>
+        <w:t xml:space="preserve"> et al. (2011) https://link.springer.com/article/10.1007/s10584-011-0156-z</w:t>
       </w:r>
     </w:p>
     <w:p>
@@ -1887,7 +2215,7 @@
                     </pic:cNvPicPr>
                   </pic:nvPicPr>
                   <pic:blipFill>
-                    <a:blip r:embed="rId11"/>
+                    <a:blip r:embed="rId9"/>
                     <a:stretch>
                       <a:fillRect/>
                     </a:stretch>
@@ -1918,13 +2246,7 @@
         <w:rPr>
           <w:lang w:val="fr-FR"/>
         </w:rPr>
-        <w:t>Source: https://i.pinimg.com/orig</w:t>
-      </w:r>
-      <w:r>
-        <w:rPr>
-          <w:lang w:val="fr-FR"/>
-        </w:rPr>
-        <w:t>inals/28/f0/72/28f07273a64c12a313c3ad49ab8e5bae.gif</w:t>
+        <w:t>Source: https://i.pinimg.com/originals/28/f0/72/28f07273a64c12a313c3ad49ab8e5bae.gif</w:t>
       </w:r>
     </w:p>
     <w:p>
@@ -1943,95 +2265,6 @@
     </w:sectPr>
   </w:body>
 </w:document>
-</file>
-
-<file path=word/comments.xml><?xml version="1.0" encoding="utf-8"?>
-<w:comments xmlns:wpc="http://schemas.microsoft.com/office/word/2010/wordprocessingCanvas" xmlns:cx="http://schemas.microsoft.com/office/drawing/2014/chartex" xmlns:cx1="http://schemas.microsoft.com/office/drawing/2015/9/8/chartex" xmlns:mc="http://schemas.openxmlformats.org/markup-compatibility/2006" xmlns:o="urn:schemas-microsoft-com:office:office" xmlns:r="http://schemas.openxmlformats.org/officeDocument/2006/relationships" xmlns:m="http://schemas.openxmlformats.org/officeDocument/2006/math" xmlns:v="urn:schemas-microsoft-com:vml" xmlns:wp14="http://schemas.microsoft.com/office/word/2010/wordprocessingDrawing" xmlns:wp="http://schemas.openxmlformats.org/drawingml/2006/wordprocessingDrawing" xmlns:w10="urn:schemas-microsoft-com:office:word" xmlns:w="http://schemas.openxmlformats.org/wordprocessingml/2006/main" xmlns:w14="http://schemas.microsoft.com/office/word/2010/wordml" xmlns:w15="http://schemas.microsoft.com/office/word/2012/wordml" xmlns:w16se="http://schemas.microsoft.com/office/word/2015/wordml/symex" xmlns:wpg="http://schemas.microsoft.com/office/word/2010/wordprocessingGroup" xmlns:wpi="http://schemas.microsoft.com/office/word/2010/wordprocessingInk" xmlns:wne="http://schemas.microsoft.com/office/word/2006/wordml" xmlns:wps="http://schemas.microsoft.com/office/word/2010/wordprocessingShape" mc:Ignorable="w14 w15 w16se wp14">
-  <w:comment w:id="5" w:author="DECHEZLEPRETRE Antoine, STI/PIE" w:date="2020-11-16T19:30:00Z" w:initials="DAS">
-    <w:p>
-      <w:r>
-        <w:rPr>
-          <w:rFonts w:ascii="Liberation Serif" w:eastAsia="DejaVu Sans" w:hAnsi="Liberation Serif" w:cs="DejaVu Sans"/>
-          <w:sz w:val="24"/>
-          <w:szCs w:val="24"/>
-          <w:lang w:val="en-US" w:bidi="en-US"/>
-        </w:rPr>
-        <w:t xml:space="preserve">We need something here, otherwise it’s the only policy for which we don’t discuss the consequences on purchasing power </w:t>
-      </w:r>
-    </w:p>
-  </w:comment>
-  <w:comment w:id="7" w:author="Unknown Author" w:date="2020-11-16T18:29:00Z" w:initials="">
-    <w:p>
-      <w:r>
-        <w:rPr>
-          <w:rFonts w:ascii="Calibri" w:eastAsia="Calibri" w:hAnsi="Calibri" w:cs="DejaVu Sans"/>
-          <w:sz w:val="20"/>
-          <w:szCs w:val="24"/>
-          <w:lang w:val="en-US" w:bidi="en-US"/>
-        </w:rPr>
-        <w:t>Previous formulation wrongly implied that it would be 4°C warmer compared to now.</w:t>
-      </w:r>
-    </w:p>
-  </w:comment>
-  <w:comment w:id="21" w:author="DECHEZLEPRETRE Antoine, STI/PIE" w:date="2020-11-16T19:35:00Z" w:initials="DAS">
-    <w:p>
-      <w:r>
-        <w:rPr>
-          <w:rFonts w:ascii="Liberation Serif" w:eastAsia="DejaVu Sans" w:hAnsi="Liberation Serif" w:cs="DejaVu Sans"/>
-          <w:sz w:val="24"/>
-          <w:szCs w:val="24"/>
-          <w:lang w:val="en-US" w:bidi="en-US"/>
-        </w:rPr>
-        <w:t>Compared to when? To today? Perhaps better to just give the total number? (ie if today it’s 100, let’s say 400?)</w:t>
-      </w:r>
-    </w:p>
-  </w:comment>
-  <w:comment w:id="22" w:author="Unknown Author" w:date="2020-11-16T19:46:00Z" w:initials="">
-    <w:p>
-      <w:r>
-        <w:rPr>
-          <w:rFonts w:ascii="Calibri" w:hAnsi="Calibri"/>
-          <w:i/>
-          <w:sz w:val="16"/>
-        </w:rPr>
-        <w:t>Reply to DECHEZLEPRETRE Antoine, STI/PIE (16/11/2020, 19:35): "..."</w:t>
-      </w:r>
-    </w:p>
-    <w:p/>
-  </w:comment>
-  <w:comment w:id="28" w:author="DECHEZLEPRETRE Antoine, STI/PIE" w:date="2020-11-16T19:37:00Z" w:initials="DAS">
-    <w:p>
-      <w:r>
-        <w:rPr>
-          <w:rFonts w:ascii="Liberation Serif" w:eastAsia="DejaVu Sans" w:hAnsi="Liberation Serif" w:cs="DejaVu Sans"/>
-          <w:sz w:val="24"/>
-          <w:szCs w:val="24"/>
-          <w:lang w:val="en-US" w:bidi="en-US"/>
-        </w:rPr>
-        <w:t xml:space="preserve">I am worried about the impact of this fact – might make them feel guilty, </w:t>
-      </w:r>
-      <w:r>
-        <w:rPr>
-          <w:rFonts w:ascii="Liberation Serif" w:eastAsia="DejaVu Sans" w:hAnsi="Liberation Serif" w:cs="DejaVu Sans"/>
-          <w:sz w:val="24"/>
-          <w:szCs w:val="24"/>
-          <w:lang w:val="en-US" w:bidi="en-US"/>
-        </w:rPr>
-        <w:t>but it will be different in other countries (some closer to the world average, some below like India). We need to get emissions to 0 for everyone, so the reference to the average matters little</w:t>
-      </w:r>
-    </w:p>
-  </w:comment>
-</w:comments>
-</file>
-
-<file path=word/commentsExtended.xml><?xml version="1.0" encoding="utf-8"?>
-<w15:commentsEx xmlns:wpc="http://schemas.microsoft.com/office/word/2010/wordprocessingCanvas" xmlns:cx="http://schemas.microsoft.com/office/drawing/2014/chartex" xmlns:cx1="http://schemas.microsoft.com/office/drawing/2015/9/8/chartex" xmlns:mc="http://schemas.openxmlformats.org/markup-compatibility/2006" xmlns:o="urn:schemas-microsoft-com:office:office" xmlns:r="http://schemas.openxmlformats.org/officeDocument/2006/relationships" xmlns:m="http://schemas.openxmlformats.org/officeDocument/2006/math" xmlns:v="urn:schemas-microsoft-com:vml" xmlns:wp14="http://schemas.microsoft.com/office/word/2010/wordprocessingDrawing" xmlns:wp="http://schemas.openxmlformats.org/drawingml/2006/wordprocessingDrawing" xmlns:w10="urn:schemas-microsoft-com:office:word" xmlns:w="http://schemas.openxmlformats.org/wordprocessingml/2006/main" xmlns:w14="http://schemas.microsoft.com/office/word/2010/wordml" xmlns:w15="http://schemas.microsoft.com/office/word/2012/wordml" xmlns:w16se="http://schemas.microsoft.com/office/word/2015/wordml/symex" xmlns:wpg="http://schemas.microsoft.com/office/word/2010/wordprocessingGroup" xmlns:wpi="http://schemas.microsoft.com/office/word/2010/wordprocessingInk" xmlns:wne="http://schemas.microsoft.com/office/word/2006/wordml" xmlns:wps="http://schemas.microsoft.com/office/word/2010/wordprocessingShape" mc:Ignorable="w14 w15 w16se wp14">
-  <w15:commentEx w15:paraId="656D36A7" w15:done="0"/>
-  <w15:commentEx w15:paraId="29D69549" w15:done="0"/>
-  <w15:commentEx w15:paraId="2829EB96" w15:done="0"/>
-  <w15:commentEx w15:paraId="01F881C9" w15:done="0"/>
-  <w15:commentEx w15:paraId="3597A502" w15:done="0"/>
-</w15:commentsEx>
 </file>
 
 <file path=word/numbering.xml><?xml version="1.0" encoding="utf-8"?>
@@ -3292,7 +3525,7 @@
 </file>
 
 <file path=customXml/itemProps1.xml><?xml version="1.0" encoding="utf-8"?>
-<ds:datastoreItem xmlns:ds="http://schemas.openxmlformats.org/officeDocument/2006/customXml" ds:itemID="{D581DAAC-40A5-40CA-8E5F-6FE3FA24B887}">
+<ds:datastoreItem xmlns:ds="http://schemas.openxmlformats.org/officeDocument/2006/customXml" ds:itemID="{3E4408FF-8C26-4762-89C6-EA6E68A470C4}">
   <ds:schemaRefs>
     <ds:schemaRef ds:uri="http://schemas.openxmlformats.org/officeDocument/2006/bibliography"/>
   </ds:schemaRefs>

--- a/videos/Video Script - US.docx
+++ b/videos/Video Script - US.docx
@@ -195,965 +195,875 @@
             </w:r>
             <w:proofErr w:type="gramEnd"/>
             <w:r>
-              <w:t xml:space="preserve"> start with a policy that forces car producers to produce greener cars - an </w:t>
-            </w:r>
-            <w:r>
+              <w:t xml:space="preserve"> start with a policy that forces car producers to produce greener cars </w:t>
+            </w:r>
+            <w:r>
+              <w:t>–</w:t>
+            </w:r>
+            <w:r>
+              <w:t xml:space="preserve"> </w:t>
+            </w:r>
+            <w:r>
+              <w:rPr>
+                <w:b/>
+              </w:rPr>
+              <w:t>a</w:t>
+            </w:r>
+            <w:r>
+              <w:t xml:space="preserve"> </w:t>
+            </w:r>
+            <w:r>
+              <w:rPr>
+                <w:b/>
+              </w:rPr>
+              <w:t>ban on combustion-engine cars</w:t>
+            </w:r>
+            <w:r>
+              <w:t>.</w:t>
+            </w:r>
+          </w:p>
+        </w:tc>
+        <w:tc>
+          <w:tcPr>
+            <w:tcW w:w="5671" w:type="dxa"/>
+          </w:tcPr>
+          <w:p>
+            <w:pPr>
+              <w:spacing w:after="0" w:line="240" w:lineRule="auto"/>
+            </w:pPr>
+            <w:r>
+              <w:t>Shows a barred red circle inside of which there is a car with smoke/pollution.</w:t>
+            </w:r>
+          </w:p>
+        </w:tc>
+      </w:tr>
+      <w:tr>
+        <w:tc>
+          <w:tcPr>
+            <w:tcW w:w="5385" w:type="dxa"/>
+          </w:tcPr>
+          <w:p>
+            <w:pPr>
+              <w:spacing w:after="0" w:line="240" w:lineRule="auto"/>
+            </w:pPr>
+            <w:r>
+              <w:t xml:space="preserve">With </w:t>
+            </w:r>
+            <w:r>
+              <w:rPr>
+                <w:b/>
+              </w:rPr>
+              <w:t>a</w:t>
+            </w:r>
+            <w:r>
+              <w:t xml:space="preserve"> </w:t>
+            </w:r>
+            <w:r>
+              <w:rPr>
+                <w:b/>
+              </w:rPr>
+              <w:t>ban on combustion-engine cars</w:t>
+            </w:r>
+            <w:r>
+              <w:t xml:space="preserve">, car producers </w:t>
+            </w:r>
+            <w:proofErr w:type="gramStart"/>
+            <w:r>
+              <w:t xml:space="preserve">are </w:t>
+            </w:r>
+            <w:r>
+              <w:t xml:space="preserve">first </w:t>
+            </w:r>
+            <w:r>
+              <w:t>required</w:t>
+            </w:r>
+            <w:proofErr w:type="gramEnd"/>
+            <w:r>
+              <w:t xml:space="preserve"> by law to produce cars that emit less CO</w:t>
+            </w:r>
+            <w:r>
+              <w:rPr>
+                <w:vertAlign w:val="subscript"/>
+              </w:rPr>
+              <w:t>2</w:t>
+            </w:r>
+            <w:r>
+              <w:t xml:space="preserve"> per kilometre. The emission limit </w:t>
+            </w:r>
+            <w:proofErr w:type="gramStart"/>
+            <w:r>
+              <w:t>is lowered</w:t>
+            </w:r>
+            <w:proofErr w:type="gramEnd"/>
+            <w:r>
+              <w:t xml:space="preserve"> every year, </w:t>
+            </w:r>
+            <w:r>
+              <w:rPr>
+                <w:b/>
+              </w:rPr>
+              <w:t xml:space="preserve">so </w:t>
+            </w:r>
+            <w:r>
+              <w:t xml:space="preserve">that only electric or hydrogen vehicles </w:t>
+            </w:r>
+            <w:r>
+              <w:rPr>
+                <w:b/>
+              </w:rPr>
+              <w:t xml:space="preserve">can </w:t>
+            </w:r>
+            <w:r>
+              <w:t xml:space="preserve">be sold after </w:t>
+            </w:r>
+            <w:r>
+              <w:rPr>
+                <w:b/>
+              </w:rPr>
+              <w:t>20</w:t>
+            </w:r>
+            <w:r>
+              <w:rPr>
+                <w:b/>
+              </w:rPr>
+              <w:t>3</w:t>
+            </w:r>
+            <w:r>
+              <w:rPr>
+                <w:b/>
+              </w:rPr>
+              <w:t>0</w:t>
+            </w:r>
+            <w:r>
+              <w:t>. Note that</w:t>
+            </w:r>
+            <w:r>
+              <w:t xml:space="preserve"> electric vehicles </w:t>
+            </w:r>
+            <w:r>
+              <w:rPr>
+                <w:b/>
+              </w:rPr>
+              <w:t>cannot travel as far</w:t>
+            </w:r>
+            <w:bookmarkStart w:id="0" w:name="_GoBack"/>
+            <w:bookmarkEnd w:id="0"/>
+            <w:r>
+              <w:rPr>
+                <w:b/>
+              </w:rPr>
+              <w:t xml:space="preserve"> and </w:t>
+            </w:r>
+            <w:r>
+              <w:t>can be more expensive than cars that run on petro</w:t>
+            </w:r>
+            <w:r>
+              <w:t>l.</w:t>
+            </w:r>
+          </w:p>
+        </w:tc>
+        <w:tc>
+          <w:tcPr>
+            <w:tcW w:w="5671" w:type="dxa"/>
+          </w:tcPr>
+          <w:p>
+            <w:pPr>
+              <w:spacing w:after="0" w:line="240" w:lineRule="auto"/>
+            </w:pPr>
+            <w:r>
+              <w:t>Show a car with smoke/pollution next to a factory, then a bill of law with “max 95 gCO</w:t>
+            </w:r>
+            <w:r>
+              <w:rPr>
+                <w:vertAlign w:val="subscript"/>
+              </w:rPr>
+              <w:t>2</w:t>
+            </w:r>
+            <w:r>
+              <w:t>/km [\newline] 2021” written, then the smoke diminishes, then the text becomes “max 60 gCO</w:t>
+            </w:r>
+            <w:r>
+              <w:rPr>
+                <w:vertAlign w:val="subscript"/>
+              </w:rPr>
+              <w:t>2</w:t>
+            </w:r>
+            <w:r>
+              <w:t xml:space="preserve">/km [\newline] </w:t>
+            </w:r>
+            <w:r>
+              <w:rPr>
+                <w:b/>
+              </w:rPr>
+              <w:t>20</w:t>
+            </w:r>
+            <w:r>
+              <w:rPr>
+                <w:b/>
+              </w:rPr>
+              <w:t>25</w:t>
+            </w:r>
+            <w:r>
+              <w:t>” and the smoke diminishes further, th</w:t>
+            </w:r>
+            <w:r>
+              <w:t xml:space="preserve">en “only electric [\newline] </w:t>
+            </w:r>
+            <w:r>
+              <w:rPr>
+                <w:b/>
+              </w:rPr>
+              <w:t>203</w:t>
+            </w:r>
+            <w:r>
+              <w:rPr>
+                <w:b/>
+              </w:rPr>
+              <w:t>0</w:t>
+            </w:r>
+            <w:r>
+              <w:t>”, the smoke disappears and an electric plug appears on the car</w:t>
+            </w:r>
+          </w:p>
+        </w:tc>
+      </w:tr>
+      <w:tr>
+        <w:tc>
+          <w:tcPr>
+            <w:tcW w:w="5385" w:type="dxa"/>
+          </w:tcPr>
+          <w:p>
+            <w:pPr>
+              <w:spacing w:after="0" w:line="240" w:lineRule="auto"/>
+            </w:pPr>
+            <w:r>
+              <w:t xml:space="preserve">Together with a plan to produce electricity from clean sources, </w:t>
+            </w:r>
+            <w:r>
+              <w:rPr>
+                <w:b/>
+              </w:rPr>
+              <w:t>a</w:t>
+            </w:r>
+            <w:r>
+              <w:t xml:space="preserve"> </w:t>
+            </w:r>
+            <w:r>
+              <w:rPr>
+                <w:b/>
+              </w:rPr>
+              <w:t>ban on combustion-engine cars</w:t>
+            </w:r>
+            <w:r>
+              <w:t xml:space="preserve"> </w:t>
+            </w:r>
+            <w:r>
+              <w:t>would accomplish the transition needed in the car industry.</w:t>
+            </w:r>
+          </w:p>
+        </w:tc>
+        <w:tc>
+          <w:tcPr>
+            <w:tcW w:w="5671" w:type="dxa"/>
+          </w:tcPr>
+          <w:p>
+            <w:pPr>
+              <w:spacing w:after="0" w:line="240" w:lineRule="auto"/>
+            </w:pPr>
+            <w:r>
+              <w:t>The electric car, a sign “+” and wind panels, a sign “=” and a thumb up</w:t>
+            </w:r>
+          </w:p>
+        </w:tc>
+      </w:tr>
+      <w:tr>
+        <w:tc>
+          <w:tcPr>
+            <w:tcW w:w="5385" w:type="dxa"/>
+          </w:tcPr>
+          <w:p>
+            <w:pPr>
+              <w:spacing w:after="0" w:line="240" w:lineRule="auto"/>
+            </w:pPr>
+            <w:r>
+              <w:t xml:space="preserve">Now, </w:t>
+            </w:r>
+            <w:proofErr w:type="gramStart"/>
+            <w:r>
+              <w:t>let’s</w:t>
+            </w:r>
+            <w:proofErr w:type="gramEnd"/>
+            <w:r>
+              <w:t xml:space="preserve"> turn to a policy that combines a tax on carbon emissions to reduce emissions and cash transfers to protect people’s purchasing power. </w:t>
+            </w:r>
+          </w:p>
+        </w:tc>
+        <w:tc>
+          <w:tcPr>
+            <w:tcW w:w="5671" w:type="dxa"/>
+          </w:tcPr>
+          <w:p>
+            <w:pPr>
+              <w:spacing w:after="0" w:line="240" w:lineRule="auto"/>
+            </w:pPr>
+            <w:r>
+              <w:t>Shows the person with a gallon of oil in one hand and cash in the other where size of gallon diminishes and cash grows.</w:t>
+            </w:r>
+          </w:p>
+        </w:tc>
+      </w:tr>
+      <w:tr>
+        <w:tc>
+          <w:tcPr>
+            <w:tcW w:w="5385" w:type="dxa"/>
+          </w:tcPr>
+          <w:p>
+            <w:pPr>
+              <w:spacing w:after="0" w:line="240" w:lineRule="auto"/>
+              <w:rPr>
+                <w:lang w:val="en-US"/>
+              </w:rPr>
+            </w:pPr>
+            <w:r>
+              <w:rPr>
+                <w:lang w:val="en-US"/>
+              </w:rPr>
+              <w:t xml:space="preserve">With a carbon tax, all products that emit greenhouse gases </w:t>
+            </w:r>
+            <w:proofErr w:type="gramStart"/>
+            <w:r>
+              <w:rPr>
+                <w:lang w:val="en-US"/>
+              </w:rPr>
+              <w:t>would be taxed</w:t>
+            </w:r>
+            <w:proofErr w:type="gramEnd"/>
+            <w:r>
+              <w:rPr>
+                <w:lang w:val="en-US"/>
+              </w:rPr>
+              <w:t>. For example, the price of gasoline would increase by 40 cents per gallon</w:t>
+            </w:r>
+            <w:r>
+              <w:rPr>
+                <w:b/>
+                <w:lang w:val="en-US"/>
+              </w:rPr>
+              <w:t>.</w:t>
+            </w:r>
+            <w:r>
+              <w:rPr>
+                <w:lang w:val="en-US"/>
+              </w:rPr>
+              <w:t xml:space="preserve">  </w:t>
+            </w:r>
+          </w:p>
+        </w:tc>
+        <w:tc>
+          <w:tcPr>
+            <w:tcW w:w="5671" w:type="dxa"/>
+          </w:tcPr>
+          <w:p>
+            <w:pPr>
+              <w:spacing w:after="0" w:line="240" w:lineRule="auto"/>
+            </w:pPr>
+            <w:r>
+              <w:t xml:space="preserve">A person fills up her gas tank. The price of gasoline </w:t>
+            </w:r>
+            <w:proofErr w:type="gramStart"/>
+            <w:r>
+              <w:t>is displayed</w:t>
+            </w:r>
+            <w:proofErr w:type="gramEnd"/>
+            <w:r>
+              <w:t>, and it goes up.</w:t>
+            </w:r>
+          </w:p>
+        </w:tc>
+      </w:tr>
+      <w:tr>
+        <w:tc>
+          <w:tcPr>
+            <w:tcW w:w="5385" w:type="dxa"/>
+          </w:tcPr>
+          <w:p>
+            <w:pPr>
+              <w:spacing w:after="0" w:line="240" w:lineRule="auto"/>
+              <w:rPr>
+                <w:lang w:val="en-US"/>
+              </w:rPr>
+            </w:pPr>
+            <w:r>
+              <w:rPr>
+                <w:lang w:val="en-US"/>
+              </w:rPr>
+              <w:t xml:space="preserve">With a carbon tax, companies and people pay for the greenhouse gases they emit. This pushes them to reduce their emissions. </w:t>
+            </w:r>
+          </w:p>
+        </w:tc>
+        <w:tc>
+          <w:tcPr>
+            <w:tcW w:w="5671" w:type="dxa"/>
+          </w:tcPr>
+          <w:p>
+            <w:pPr>
+              <w:spacing w:after="0" w:line="240" w:lineRule="auto"/>
+            </w:pPr>
+            <w:r>
+              <w:t>The person walk away from her car and takes a bicycle.</w:t>
+            </w:r>
+          </w:p>
+        </w:tc>
+      </w:tr>
+      <w:tr>
+        <w:tc>
+          <w:tcPr>
+            <w:tcW w:w="5385" w:type="dxa"/>
+          </w:tcPr>
+          <w:p>
+            <w:pPr>
+              <w:spacing w:after="0" w:line="240" w:lineRule="auto"/>
+            </w:pPr>
+            <w:r>
+              <w:rPr>
+                <w:lang w:val="en-US"/>
+              </w:rPr>
+              <w:t xml:space="preserve">To compensate people for the price increases, the revenues of the carbon tax </w:t>
+            </w:r>
+            <w:proofErr w:type="gramStart"/>
+            <w:r>
+              <w:rPr>
+                <w:lang w:val="en-US"/>
+              </w:rPr>
+              <w:t>would be redistributed</w:t>
+            </w:r>
+            <w:proofErr w:type="gramEnd"/>
+            <w:r>
+              <w:rPr>
+                <w:lang w:val="en-US"/>
+              </w:rPr>
+              <w:t xml:space="preserve"> to all households, regardless of their income. Each adult would thus receive 600 dollar per year.</w:t>
+            </w:r>
+          </w:p>
+        </w:tc>
+        <w:tc>
+          <w:tcPr>
+            <w:tcW w:w="5671" w:type="dxa"/>
+          </w:tcPr>
+          <w:p>
+            <w:pPr>
+              <w:spacing w:after="0" w:line="240" w:lineRule="auto"/>
+            </w:pPr>
+            <w:r>
+              <w:t>Shows a balance with on one side two barrels of oil and on the other side a pile of cash. “+ $300” appears within each barrel so the balance tilts on the barrel side, then new cash comes on the pile with “+$600” above and the balance tilts very slightly towards cash [figures to be adjusted]. Next to the balance is a normal person (e.g. woman in a dress).</w:t>
+            </w:r>
+          </w:p>
+        </w:tc>
+      </w:tr>
+      <w:tr>
+        <w:tc>
+          <w:tcPr>
+            <w:tcW w:w="5385" w:type="dxa"/>
+          </w:tcPr>
+          <w:p>
+            <w:pPr>
+              <w:spacing w:after="0" w:line="240" w:lineRule="auto"/>
+              <w:rPr>
+                <w:lang w:val="en-US"/>
+              </w:rPr>
+            </w:pPr>
+            <w:r>
+              <w:rPr>
+                <w:lang w:val="en-US"/>
+              </w:rPr>
+              <w:t>On average, poorer people own smaller cars, live in smaller houses and fly less, so they use less fossil fuels than average. As they would receive the same cash transfer as everyone else, poorer people will generally gain from a carbon tax with cash transfers. Conversely, rich people will tend to lose.</w:t>
+            </w:r>
+          </w:p>
+        </w:tc>
+        <w:tc>
+          <w:tcPr>
+            <w:tcW w:w="5671" w:type="dxa"/>
+          </w:tcPr>
+          <w:p>
+            <w:pPr>
+              <w:spacing w:after="0" w:line="240" w:lineRule="auto"/>
+            </w:pPr>
+            <w:r>
+              <w:t xml:space="preserve">The person is now a blue collar. Shows the same balance as before with one less barrel: now the balance clearly tilts towards cash. </w:t>
+            </w:r>
+          </w:p>
+        </w:tc>
+      </w:tr>
+      <w:tr>
+        <w:tc>
+          <w:tcPr>
+            <w:tcW w:w="5385" w:type="dxa"/>
+          </w:tcPr>
+          <w:p>
+            <w:pPr>
+              <w:spacing w:after="0" w:line="240" w:lineRule="auto"/>
               <w:rPr>
                 <w:i/>
                 <w:iCs/>
               </w:rPr>
-              <w:t>emission</w:t>
+            </w:pPr>
+            <w:r>
+              <w:rPr>
+                <w:i/>
+                <w:iCs/>
+                <w:lang w:val="en-US"/>
+              </w:rPr>
+              <w:lastRenderedPageBreak/>
+              <w:t xml:space="preserve">Does this policy work? Yes! The Canadian province of British Columbia has a carbon tax with cash transfers since 2008. Research has shown that this policy has decreased carbon emissions, increased employment, and made a majority of people richer. </w:t>
+            </w:r>
+          </w:p>
+        </w:tc>
+        <w:tc>
+          <w:tcPr>
+            <w:tcW w:w="5671" w:type="dxa"/>
+          </w:tcPr>
+          <w:p>
+            <w:pPr>
+              <w:spacing w:after="0" w:line="240" w:lineRule="auto"/>
+              <w:rPr>
+                <w:i/>
+                <w:iCs/>
+              </w:rPr>
+            </w:pPr>
+            <w:r>
+              <w:rPr>
+                <w:i/>
+                <w:iCs/>
+              </w:rPr>
+              <w:t>Shows a map of Canada with inside a car with diminishing pollution, 3 blue collars holding cash that turn 4 then 5 blue collars holding more cash (they don’t smile)</w:t>
+            </w:r>
+          </w:p>
+        </w:tc>
+      </w:tr>
+      <w:tr>
+        <w:tc>
+          <w:tcPr>
+            <w:tcW w:w="5385" w:type="dxa"/>
+          </w:tcPr>
+          <w:p>
+            <w:pPr>
+              <w:spacing w:after="0" w:line="240" w:lineRule="auto"/>
+              <w:rPr>
+                <w:lang w:val="en-US"/>
+              </w:rPr>
+            </w:pPr>
+            <w:r>
+              <w:rPr>
+                <w:lang w:val="en-US"/>
+              </w:rPr>
+              <w:t xml:space="preserve">The last policy is a </w:t>
+            </w:r>
+            <w:r>
+              <w:t>large program of public investment in green infrastructure,</w:t>
+            </w:r>
+          </w:p>
+        </w:tc>
+        <w:tc>
+          <w:tcPr>
+            <w:tcW w:w="5671" w:type="dxa"/>
+          </w:tcPr>
+          <w:p>
+            <w:pPr>
+              <w:spacing w:after="0" w:line="240" w:lineRule="auto"/>
+            </w:pPr>
+            <w:r>
+              <w:t>Shows a wind turbine below a crane.</w:t>
+            </w:r>
+          </w:p>
+        </w:tc>
+      </w:tr>
+      <w:tr>
+        <w:tc>
+          <w:tcPr>
+            <w:tcW w:w="5385" w:type="dxa"/>
+          </w:tcPr>
+          <w:p>
+            <w:pPr>
+              <w:spacing w:after="0" w:line="240" w:lineRule="auto"/>
+            </w:pPr>
+            <w:proofErr w:type="gramStart"/>
+            <w:r>
+              <w:t>which</w:t>
+            </w:r>
+            <w:proofErr w:type="gramEnd"/>
+            <w:r>
+              <w:t xml:space="preserve"> would be financed by additional debt taken up by the government.</w:t>
+            </w:r>
+          </w:p>
+        </w:tc>
+        <w:tc>
+          <w:tcPr>
+            <w:tcW w:w="5671" w:type="dxa"/>
+          </w:tcPr>
+          <w:p>
+            <w:pPr>
+              <w:spacing w:after="0" w:line="240" w:lineRule="auto"/>
+            </w:pPr>
+            <w:r>
+              <w:t>Shows cash transiting from a bank and the government coffers to the wind turbine/crane.</w:t>
+            </w:r>
+          </w:p>
+        </w:tc>
+      </w:tr>
+      <w:tr>
+        <w:tc>
+          <w:tcPr>
+            <w:tcW w:w="5385" w:type="dxa"/>
+          </w:tcPr>
+          <w:p>
+            <w:pPr>
+              <w:spacing w:after="0" w:line="240" w:lineRule="auto"/>
+            </w:pPr>
+            <w:r>
+              <w:t>A green infrastructure program would bring about the transition in energy infrastructure needed to halt climate change</w:t>
             </w:r>
             <w:r>
               <w:t xml:space="preserve"> </w:t>
             </w:r>
             <w:r>
               <w:rPr>
-                <w:i/>
-                <w:iCs/>
-              </w:rPr>
-              <w:t>limit for cars</w:t>
-            </w:r>
-            <w:r>
-              <w:t>.</w:t>
-            </w:r>
-          </w:p>
-        </w:tc>
-        <w:tc>
-          <w:tcPr>
-            <w:tcW w:w="5671" w:type="dxa"/>
-          </w:tcPr>
-          <w:p>
-            <w:pPr>
-              <w:spacing w:after="0" w:line="240" w:lineRule="auto"/>
-            </w:pPr>
-            <w:r>
-              <w:t>Shows a barred red circle inside of which there is a car with smoke/pollution.</w:t>
-            </w:r>
-          </w:p>
-        </w:tc>
-      </w:tr>
-      <w:tr>
-        <w:tc>
-          <w:tcPr>
-            <w:tcW w:w="5385" w:type="dxa"/>
-          </w:tcPr>
-          <w:p>
-            <w:pPr>
-              <w:spacing w:after="0" w:line="240" w:lineRule="auto"/>
-            </w:pPr>
-            <w:r>
-              <w:t xml:space="preserve">With an emission limit, car producers </w:t>
+                <w:b/>
+              </w:rPr>
+              <w:t>but</w:t>
+            </w:r>
+            <w:r>
+              <w:rPr>
+                <w:b/>
+              </w:rPr>
+              <w:t xml:space="preserve"> it c</w:t>
+            </w:r>
+            <w:r>
+              <w:rPr>
+                <w:b/>
+              </w:rPr>
+              <w:t>ould come at the expense of other possible projects</w:t>
+            </w:r>
+            <w:r>
+              <w:t xml:space="preserve">. In the US, </w:t>
+            </w:r>
+            <w:r>
+              <w:rPr>
+                <w:b/>
+              </w:rPr>
+              <w:t>4</w:t>
+            </w:r>
+            <w:r>
+              <w:t xml:space="preserve"> </w:t>
+            </w:r>
+            <w:r>
+              <w:rPr>
+                <w:b/>
+              </w:rPr>
+              <w:t>million</w:t>
+            </w:r>
+            <w:r>
+              <w:t xml:space="preserve"> of people could find a job in</w:t>
+            </w:r>
+            <w:r>
+              <w:t xml:space="preserve"> green sectors, such as public transportation, renewable power plants, buildings’ insulation, or sustainable agriculture</w:t>
+            </w:r>
+            <w:r>
+              <w:t xml:space="preserve">, </w:t>
+            </w:r>
+            <w:r>
+              <w:rPr>
+                <w:b/>
+              </w:rPr>
+              <w:t>but 2 million of people c</w:t>
+            </w:r>
+            <w:r>
+              <w:rPr>
+                <w:b/>
+              </w:rPr>
+              <w:t xml:space="preserve">ould lose their job in the fossil fuel industry. </w:t>
+            </w:r>
+            <w:r>
+              <w:t xml:space="preserve"> </w:t>
+            </w:r>
+          </w:p>
+        </w:tc>
+        <w:tc>
+          <w:tcPr>
+            <w:tcW w:w="5671" w:type="dxa"/>
+          </w:tcPr>
+          <w:p>
+            <w:pPr>
+              <w:spacing w:after="0" w:line="240" w:lineRule="auto"/>
+              <w:rPr>
+                <w:b/>
+              </w:rPr>
+            </w:pPr>
+            <w:r>
+              <w:t>Show a blue collar next to the wind turbine, then also a person in a bus, then also a construction worker near a building, then also a farmer in a field.</w:t>
+            </w:r>
+            <w:r>
+              <w:t xml:space="preserve"> </w:t>
+            </w:r>
+            <w:r>
+              <w:rPr>
+                <w:b/>
+              </w:rPr>
+              <w:t>Show a coal miner who loses his helmet and tools.</w:t>
+            </w:r>
+          </w:p>
+        </w:tc>
+      </w:tr>
+      <w:tr>
+        <w:tc>
+          <w:tcPr>
+            <w:tcW w:w="5385" w:type="dxa"/>
+          </w:tcPr>
+          <w:p>
+            <w:pPr>
+              <w:spacing w:after="0" w:line="240" w:lineRule="auto"/>
+              <w:rPr>
+                <w:iCs/>
+              </w:rPr>
+            </w:pPr>
+            <w:r>
+              <w:rPr>
+                <w:iCs/>
+              </w:rPr>
+              <w:t>In general, all climate policies have the potential to transform the economy into a greener, safer, less polluted world. This green transformation has some downsides: people will have to change their habits, and some people will even have to change job.</w:t>
+            </w:r>
+          </w:p>
+        </w:tc>
+        <w:tc>
+          <w:tcPr>
+            <w:tcW w:w="5671" w:type="dxa"/>
+          </w:tcPr>
+          <w:p>
+            <w:pPr>
+              <w:spacing w:after="0" w:line="240" w:lineRule="auto"/>
+              <w:rPr>
+                <w:iCs/>
+              </w:rPr>
+            </w:pPr>
+            <w:r>
+              <w:rPr>
+                <w:iCs/>
+              </w:rPr>
+              <w:t xml:space="preserve">Shows a factory / coal power plant, a polluting car and a coal miner, then an arrow, then a wind turbine, a bicycle and a construction worker. </w:t>
+            </w:r>
+          </w:p>
+        </w:tc>
+      </w:tr>
+      <w:tr>
+        <w:tc>
+          <w:tcPr>
+            <w:tcW w:w="5385" w:type="dxa"/>
+          </w:tcPr>
+          <w:p>
+            <w:pPr>
+              <w:spacing w:after="0" w:line="240" w:lineRule="auto"/>
+              <w:rPr>
+                <w:iCs/>
+              </w:rPr>
+            </w:pPr>
+            <w:r>
+              <w:rPr>
+                <w:iCs/>
+              </w:rPr>
+              <w:t xml:space="preserve">For example, there will be less demand for polluting sectors such as coal mining. </w:t>
             </w:r>
             <w:proofErr w:type="gramStart"/>
             <w:r>
-              <w:t>are required</w:t>
+              <w:rPr>
+                <w:iCs/>
+              </w:rPr>
+              <w:t>But</w:t>
             </w:r>
             <w:proofErr w:type="gramEnd"/>
             <w:r>
-              <w:t xml:space="preserve"> by law to produce cars that emit less CO</w:t>
-            </w:r>
-            <w:r>
-              <w:rPr>
-                <w:vertAlign w:val="subscript"/>
-              </w:rPr>
-              <w:t>2</w:t>
-            </w:r>
-            <w:r>
-              <w:t xml:space="preserve"> per kilometre. The emission limit </w:t>
+              <w:rPr>
+                <w:iCs/>
+              </w:rPr>
+              <w:t xml:space="preserve"> re-training options would be offered to workers in these sectors to ensure that they could find a new job elsewhere.</w:t>
+            </w:r>
+          </w:p>
+        </w:tc>
+        <w:tc>
+          <w:tcPr>
+            <w:tcW w:w="5671" w:type="dxa"/>
+          </w:tcPr>
+          <w:p>
+            <w:pPr>
+              <w:spacing w:after="0" w:line="240" w:lineRule="auto"/>
+              <w:rPr>
+                <w:iCs/>
+              </w:rPr>
+            </w:pPr>
+            <w:r>
+              <w:rPr>
+                <w:iCs/>
+              </w:rPr>
+              <w:t xml:space="preserve">Shows a coal miner next to the other (but a bit farther away), his helmet switches from mining helmet (with lamp) to construction site helmet and his </w:t>
             </w:r>
             <w:proofErr w:type="gramStart"/>
             <w:r>
-              <w:t>is lowered</w:t>
+              <w:rPr>
+                <w:iCs/>
+              </w:rPr>
+              <w:t>pick-axe</w:t>
             </w:r>
             <w:proofErr w:type="gramEnd"/>
             <w:r>
-              <w:t xml:space="preserve"> every year, with the aim that only electric or hydrogen vehicles will be sold after 2040.</w:t>
-            </w:r>
-            <w:ins w:id="0" w:author="Fabre  Adrien" w:date="2020-11-17T09:48:00Z">
-              <w:r>
-                <w:t xml:space="preserve"> </w:t>
-              </w:r>
-            </w:ins>
-            <w:ins w:id="1" w:author="Fabre  Adrien" w:date="2020-11-17T09:49:00Z">
-              <w:r>
-                <w:t>Note that</w:t>
-              </w:r>
-            </w:ins>
-            <w:ins w:id="2" w:author="Fabre  Adrien" w:date="2020-11-17T09:48:00Z">
-              <w:r>
-                <w:t xml:space="preserve"> electric vehicles </w:t>
-              </w:r>
-            </w:ins>
-            <w:ins w:id="3" w:author="Fabre  Adrien" w:date="2021-03-18T15:22:00Z">
-              <w:r>
-                <w:rPr>
-                  <w:b/>
-                </w:rPr>
-                <w:t xml:space="preserve">have a shorter range and </w:t>
-              </w:r>
-            </w:ins>
-            <w:ins w:id="4" w:author="Fabre  Adrien" w:date="2020-11-17T09:48:00Z">
-              <w:r>
-                <w:t>can be more expensive than cars that run on petro</w:t>
-              </w:r>
-              <w:r>
-                <w:t>l.</w:t>
-              </w:r>
-            </w:ins>
-          </w:p>
-        </w:tc>
-        <w:tc>
-          <w:tcPr>
-            <w:tcW w:w="5671" w:type="dxa"/>
-          </w:tcPr>
-          <w:p>
-            <w:pPr>
-              <w:spacing w:after="0" w:line="240" w:lineRule="auto"/>
-            </w:pPr>
-            <w:r>
-              <w:t>Show a car with smoke/pollution next to a factory, then a bill of law with “max 95 gCO</w:t>
-            </w:r>
-            <w:r>
-              <w:rPr>
-                <w:vertAlign w:val="subscript"/>
-              </w:rPr>
-              <w:t>2</w:t>
-            </w:r>
-            <w:r>
-              <w:t>/km [\newline] 2021” written, then the smoke diminishes, then the text becomes “max 60 gCO</w:t>
-            </w:r>
-            <w:r>
-              <w:rPr>
-                <w:vertAlign w:val="subscript"/>
-              </w:rPr>
-              <w:t>2</w:t>
-            </w:r>
-            <w:r>
-              <w:t>/km [\newline] 2030” and the smoke diminishes further, then “only electric [\newline] 2040”, the smoke disappears and an electric plug appears on the car</w:t>
-            </w:r>
-          </w:p>
-        </w:tc>
-      </w:tr>
-      <w:tr>
-        <w:tc>
-          <w:tcPr>
-            <w:tcW w:w="5385" w:type="dxa"/>
-          </w:tcPr>
-          <w:p>
-            <w:pPr>
-              <w:spacing w:after="0" w:line="240" w:lineRule="auto"/>
-            </w:pPr>
-            <w:r>
-              <w:t>Together with a plan to produce electricity from clean sources, an emission requirement would accomplish the transition needed in the car industry.</w:t>
-            </w:r>
-          </w:p>
-        </w:tc>
-        <w:tc>
-          <w:tcPr>
-            <w:tcW w:w="5671" w:type="dxa"/>
-          </w:tcPr>
-          <w:p>
-            <w:pPr>
-              <w:spacing w:after="0" w:line="240" w:lineRule="auto"/>
-            </w:pPr>
-            <w:r>
-              <w:t>The electric car, a sign “+” and wind panels, a sign “=” and a thumb up</w:t>
-            </w:r>
-          </w:p>
-        </w:tc>
-      </w:tr>
-      <w:tr>
-        <w:tc>
-          <w:tcPr>
-            <w:tcW w:w="5385" w:type="dxa"/>
-          </w:tcPr>
-          <w:p>
-            <w:pPr>
-              <w:spacing w:after="0" w:line="240" w:lineRule="auto"/>
-            </w:pPr>
-            <w:r>
-              <w:t xml:space="preserve">Now, </w:t>
+              <w:rPr>
+                <w:iCs/>
+              </w:rPr>
+              <w:t xml:space="preserve"> switches to a hammer. (i.e. the coal miner becomes a construction worker)</w:t>
+            </w:r>
+          </w:p>
+        </w:tc>
+      </w:tr>
+      <w:tr>
+        <w:tc>
+          <w:tcPr>
+            <w:tcW w:w="5385" w:type="dxa"/>
+          </w:tcPr>
+          <w:p>
+            <w:pPr>
+              <w:spacing w:after="0" w:line="240" w:lineRule="auto"/>
+              <w:rPr>
+                <w:iCs/>
+              </w:rPr>
+            </w:pPr>
+            <w:r>
+              <w:rPr>
+                <w:iCs/>
+              </w:rPr>
+              <w:t xml:space="preserve">And the green </w:t>
             </w:r>
             <w:proofErr w:type="gramStart"/>
             <w:r>
-              <w:t>let’s</w:t>
+              <w:rPr>
+                <w:iCs/>
+              </w:rPr>
+              <w:t>transition also</w:t>
             </w:r>
             <w:proofErr w:type="gramEnd"/>
             <w:r>
-              <w:t xml:space="preserve"> turn to a policy that combines a tax on carbon emissions to reduce emissions and cash transfers to protect people’s purchasing power. </w:t>
-            </w:r>
-          </w:p>
-        </w:tc>
-        <w:tc>
-          <w:tcPr>
-            <w:tcW w:w="5671" w:type="dxa"/>
-          </w:tcPr>
-          <w:p>
-            <w:pPr>
-              <w:spacing w:after="0" w:line="240" w:lineRule="auto"/>
-            </w:pPr>
-            <w:r>
-              <w:t>Shows the person with a gallon of oil in one hand and cash in the other where size of gallon diminishes and cash grows.</w:t>
-            </w:r>
-          </w:p>
-        </w:tc>
-      </w:tr>
-      <w:tr>
-        <w:tc>
-          <w:tcPr>
-            <w:tcW w:w="5385" w:type="dxa"/>
-          </w:tcPr>
-          <w:p>
-            <w:pPr>
-              <w:spacing w:after="0" w:line="240" w:lineRule="auto"/>
-              <w:rPr>
-                <w:lang w:val="en-US"/>
-              </w:rPr>
-            </w:pPr>
-            <w:r>
-              <w:rPr>
-                <w:lang w:val="en-US"/>
-              </w:rPr>
-              <w:t xml:space="preserve">With a carbon tax, all products that emit greenhouse gases </w:t>
+              <w:rPr>
+                <w:iCs/>
+              </w:rPr>
+              <w:t xml:space="preserve"> comes with benefits: a safer world for future generations of course, but also less pollution. </w:t>
             </w:r>
             <w:proofErr w:type="gramStart"/>
             <w:r>
               <w:rPr>
-                <w:lang w:val="en-US"/>
-              </w:rPr>
-              <w:t>would be taxed</w:t>
+                <w:iCs/>
+              </w:rPr>
+              <w:t>And</w:t>
             </w:r>
             <w:proofErr w:type="gramEnd"/>
             <w:r>
               <w:rPr>
-                <w:lang w:val="en-US"/>
-              </w:rPr>
-              <w:t>. For example, the price of gasoline would increase by 40 cents per gallon</w:t>
-            </w:r>
-            <w:r>
-              <w:rPr>
-                <w:b/>
-                <w:lang w:val="en-US"/>
-              </w:rPr>
-              <w:t>.</w:t>
-            </w:r>
-            <w:r>
-              <w:rPr>
-                <w:lang w:val="en-US"/>
-              </w:rPr>
-              <w:t xml:space="preserve">  </w:t>
-            </w:r>
-          </w:p>
-        </w:tc>
-        <w:tc>
-          <w:tcPr>
-            <w:tcW w:w="5671" w:type="dxa"/>
-          </w:tcPr>
-          <w:p>
-            <w:pPr>
-              <w:spacing w:after="0" w:line="240" w:lineRule="auto"/>
-            </w:pPr>
-            <w:r>
-              <w:t xml:space="preserve">A person fills up her gas tank. The price of gasoline </w:t>
-            </w:r>
-            <w:proofErr w:type="gramStart"/>
-            <w:r>
-              <w:t>is displayed</w:t>
-            </w:r>
-            <w:proofErr w:type="gramEnd"/>
-            <w:r>
-              <w:t>, and it goes up.</w:t>
-            </w:r>
-          </w:p>
-        </w:tc>
-      </w:tr>
-      <w:tr>
-        <w:tc>
-          <w:tcPr>
-            <w:tcW w:w="5385" w:type="dxa"/>
-          </w:tcPr>
-          <w:p>
-            <w:pPr>
-              <w:spacing w:after="0" w:line="240" w:lineRule="auto"/>
-              <w:rPr>
-                <w:lang w:val="en-US"/>
-              </w:rPr>
-            </w:pPr>
-            <w:r>
-              <w:rPr>
-                <w:lang w:val="en-US"/>
-              </w:rPr>
-              <w:t xml:space="preserve">With a carbon tax, companies and people pay for the greenhouse gases they emit. This pushes them to reduce their emissions. </w:t>
-            </w:r>
-          </w:p>
-        </w:tc>
-        <w:tc>
-          <w:tcPr>
-            <w:tcW w:w="5671" w:type="dxa"/>
-          </w:tcPr>
-          <w:p>
-            <w:pPr>
-              <w:spacing w:after="0" w:line="240" w:lineRule="auto"/>
-            </w:pPr>
-            <w:r>
-              <w:t>The person walk away from her car and takes a bicycle.</w:t>
-            </w:r>
-          </w:p>
-        </w:tc>
-      </w:tr>
-      <w:tr>
-        <w:tc>
-          <w:tcPr>
-            <w:tcW w:w="5385" w:type="dxa"/>
-          </w:tcPr>
-          <w:p>
-            <w:pPr>
-              <w:spacing w:after="0" w:line="240" w:lineRule="auto"/>
-            </w:pPr>
-            <w:r>
-              <w:rPr>
-                <w:lang w:val="en-US"/>
-              </w:rPr>
-              <w:t xml:space="preserve">To compensate people for the price increases, the revenues of the carbon tax </w:t>
-            </w:r>
-            <w:proofErr w:type="gramStart"/>
-            <w:r>
-              <w:rPr>
-                <w:lang w:val="en-US"/>
-              </w:rPr>
-              <w:t>would be redistributed</w:t>
-            </w:r>
-            <w:proofErr w:type="gramEnd"/>
-            <w:r>
-              <w:rPr>
-                <w:lang w:val="en-US"/>
-              </w:rPr>
-              <w:t xml:space="preserve"> to all households, regardless of their income. Each adult would thus receive 600 dollar per year.</w:t>
-            </w:r>
-          </w:p>
-        </w:tc>
-        <w:tc>
-          <w:tcPr>
-            <w:tcW w:w="5671" w:type="dxa"/>
-          </w:tcPr>
-          <w:p>
-            <w:pPr>
-              <w:spacing w:after="0" w:line="240" w:lineRule="auto"/>
-            </w:pPr>
-            <w:r>
-              <w:t>Shows a balance with on one side two barrels of oil and on the other side a pile of cash. “+ $300” appears within each barrel so the balance tilts on the barrel side, then new cash comes on the pile with “+$600” above and the balance tilts very slightly towards cash [figures to be adjusted]. Next to the balance is a normal person (e.g. woman in a dress).</w:t>
-            </w:r>
-          </w:p>
-        </w:tc>
-      </w:tr>
-      <w:tr>
-        <w:tc>
-          <w:tcPr>
-            <w:tcW w:w="5385" w:type="dxa"/>
-          </w:tcPr>
-          <w:p>
-            <w:pPr>
-              <w:spacing w:after="0" w:line="240" w:lineRule="auto"/>
-              <w:rPr>
-                <w:lang w:val="en-US"/>
-              </w:rPr>
-            </w:pPr>
-            <w:r>
-              <w:rPr>
-                <w:lang w:val="en-US"/>
-              </w:rPr>
-              <w:t>On average, poorer people own smaller cars, live in smaller houses and fly less, so they use less fossil fuels than average. As they would receive the same cash transfer as everyone else, poorer people will generally gain from a carbon tax with cash transfers. Conversely, rich people will tend to lose.</w:t>
-            </w:r>
-          </w:p>
-        </w:tc>
-        <w:tc>
-          <w:tcPr>
-            <w:tcW w:w="5671" w:type="dxa"/>
-          </w:tcPr>
-          <w:p>
-            <w:pPr>
-              <w:spacing w:after="0" w:line="240" w:lineRule="auto"/>
-            </w:pPr>
-            <w:r>
-              <w:t xml:space="preserve">The person is now a blue collar. Shows the same balance as before with one less barrel: now the balance clearly tilts towards cash. </w:t>
-            </w:r>
-          </w:p>
-        </w:tc>
-      </w:tr>
-      <w:tr>
-        <w:tc>
-          <w:tcPr>
-            <w:tcW w:w="5385" w:type="dxa"/>
-          </w:tcPr>
-          <w:p>
-            <w:pPr>
-              <w:spacing w:after="0" w:line="240" w:lineRule="auto"/>
-              <w:rPr>
-                <w:i/>
-                <w:iCs/>
-              </w:rPr>
-            </w:pPr>
-            <w:r>
-              <w:rPr>
-                <w:i/>
-                <w:iCs/>
-                <w:lang w:val="en-US"/>
-              </w:rPr>
-              <w:t xml:space="preserve">Does this policy work? Yes! The Canadian province of British Columbia has a carbon tax with cash transfers since 2008. Research has shown that this policy has </w:t>
-            </w:r>
-            <w:r>
-              <w:rPr>
-                <w:i/>
-                <w:iCs/>
-                <w:lang w:val="en-US"/>
-              </w:rPr>
-              <w:lastRenderedPageBreak/>
-              <w:t xml:space="preserve">decreased carbon emissions, increased employment, and made a majority of people richer. </w:t>
-            </w:r>
-          </w:p>
-        </w:tc>
-        <w:tc>
-          <w:tcPr>
-            <w:tcW w:w="5671" w:type="dxa"/>
-          </w:tcPr>
-          <w:p>
-            <w:pPr>
-              <w:spacing w:after="0" w:line="240" w:lineRule="auto"/>
-              <w:rPr>
-                <w:i/>
-                <w:iCs/>
-              </w:rPr>
-            </w:pPr>
-            <w:r>
-              <w:rPr>
-                <w:i/>
-                <w:iCs/>
-              </w:rPr>
-              <w:lastRenderedPageBreak/>
-              <w:t>Shows a map of Canada with inside a car with diminishing pollution, 3 blue collars holding cash that turn 4 then 5 blue collars holding more cash (they don’t smile)</w:t>
-            </w:r>
-          </w:p>
-        </w:tc>
-      </w:tr>
-      <w:tr>
-        <w:tc>
-          <w:tcPr>
-            <w:tcW w:w="5385" w:type="dxa"/>
-          </w:tcPr>
-          <w:p>
-            <w:pPr>
-              <w:spacing w:after="0" w:line="240" w:lineRule="auto"/>
-              <w:rPr>
-                <w:lang w:val="en-US"/>
-              </w:rPr>
-            </w:pPr>
-            <w:r>
-              <w:rPr>
-                <w:lang w:val="en-US"/>
-              </w:rPr>
-              <w:t xml:space="preserve">The last policy is a </w:t>
-            </w:r>
-            <w:r>
-              <w:t>large program of public investment in green infrastructure,</w:t>
-            </w:r>
-          </w:p>
-        </w:tc>
-        <w:tc>
-          <w:tcPr>
-            <w:tcW w:w="5671" w:type="dxa"/>
-          </w:tcPr>
-          <w:p>
-            <w:pPr>
-              <w:spacing w:after="0" w:line="240" w:lineRule="auto"/>
-            </w:pPr>
-            <w:r>
-              <w:t>Shows a wind turbine below a crane.</w:t>
-            </w:r>
-          </w:p>
-        </w:tc>
-      </w:tr>
-      <w:tr>
-        <w:tc>
-          <w:tcPr>
-            <w:tcW w:w="5385" w:type="dxa"/>
-          </w:tcPr>
-          <w:p>
-            <w:pPr>
-              <w:spacing w:after="0" w:line="240" w:lineRule="auto"/>
-            </w:pPr>
-            <w:proofErr w:type="gramStart"/>
-            <w:r>
-              <w:t>which</w:t>
-            </w:r>
-            <w:proofErr w:type="gramEnd"/>
-            <w:r>
-              <w:t xml:space="preserve"> would be financed by additional debt taken up by the government.</w:t>
-            </w:r>
-          </w:p>
-        </w:tc>
-        <w:tc>
-          <w:tcPr>
-            <w:tcW w:w="5671" w:type="dxa"/>
-          </w:tcPr>
-          <w:p>
-            <w:pPr>
-              <w:spacing w:after="0" w:line="240" w:lineRule="auto"/>
-            </w:pPr>
-            <w:r>
-              <w:t>Shows cash transiting from a bank and the government coffers to the wind turbine/crane.</w:t>
-            </w:r>
-          </w:p>
-        </w:tc>
-      </w:tr>
-      <w:tr>
-        <w:tc>
-          <w:tcPr>
-            <w:tcW w:w="5385" w:type="dxa"/>
-          </w:tcPr>
-          <w:p>
-            <w:pPr>
-              <w:spacing w:after="0" w:line="240" w:lineRule="auto"/>
-            </w:pPr>
-            <w:r>
-              <w:t xml:space="preserve">A green infrastructure program would bring about the transition in energy infrastructure needed to halt climate change. In the US, </w:t>
-            </w:r>
-            <w:del w:id="5" w:author="Fabre  Adrien" w:date="2021-03-18T15:25:00Z">
-              <w:r>
-                <w:rPr>
-                  <w:b/>
-                  <w:rPrChange w:id="6" w:author="Fabre  Adrien" w:date="2021-03-18T15:25:00Z">
-                    <w:rPr/>
-                  </w:rPrChange>
-                </w:rPr>
-                <w:delText>1.5</w:delText>
-              </w:r>
-            </w:del>
-            <w:ins w:id="7" w:author="Fabre  Adrien" w:date="2021-03-18T15:25:00Z">
-              <w:r>
-                <w:rPr>
-                  <w:b/>
-                  <w:rPrChange w:id="8" w:author="Fabre  Adrien" w:date="2021-03-18T15:25:00Z">
-                    <w:rPr/>
-                  </w:rPrChange>
-                </w:rPr>
-                <w:t>4</w:t>
-              </w:r>
-            </w:ins>
-            <w:r>
-              <w:t xml:space="preserve"> </w:t>
-            </w:r>
-            <w:r>
-              <w:rPr>
-                <w:b/>
-                <w:rPrChange w:id="9" w:author="Fabre  Adrien" w:date="2021-03-18T15:25:00Z">
-                  <w:rPr/>
-                </w:rPrChange>
-              </w:rPr>
-              <w:t>million</w:t>
-            </w:r>
-            <w:r>
-              <w:t xml:space="preserve"> of people could find a</w:t>
-            </w:r>
-            <w:bookmarkStart w:id="10" w:name="_GoBack"/>
-            <w:bookmarkEnd w:id="10"/>
-            <w:r>
-              <w:t xml:space="preserve"> job </w:t>
-            </w:r>
-            <w:proofErr w:type="gramStart"/>
-            <w:r>
-              <w:t>in  green</w:t>
-            </w:r>
-            <w:proofErr w:type="gramEnd"/>
-            <w:r>
-              <w:t xml:space="preserve"> sectors, such as public transportation, renewable power plants, buildings’ insulation, or sustainable agriculture</w:t>
-            </w:r>
-            <w:ins w:id="11" w:author="Fabre  Adrien" w:date="2021-03-18T15:25:00Z">
-              <w:r>
-                <w:t xml:space="preserve">, </w:t>
-              </w:r>
-              <w:r>
-                <w:rPr>
-                  <w:b/>
-                </w:rPr>
-                <w:t xml:space="preserve">but 2 million of people would lose their job in the fossil fuel industry. </w:t>
-              </w:r>
-            </w:ins>
-            <w:del w:id="12" w:author="Fabre  Adrien" w:date="2021-03-18T15:25:00Z">
-              <w:r>
-                <w:delText>.</w:delText>
-              </w:r>
-            </w:del>
-            <w:r>
-              <w:t xml:space="preserve"> </w:t>
-            </w:r>
-          </w:p>
-        </w:tc>
-        <w:tc>
-          <w:tcPr>
-            <w:tcW w:w="5671" w:type="dxa"/>
-          </w:tcPr>
-          <w:p>
-            <w:pPr>
-              <w:spacing w:after="0" w:line="240" w:lineRule="auto"/>
-            </w:pPr>
-            <w:r>
-              <w:t>Show a blue collar next to the wind turbine, then also a person in a bus, then also a construction worker near a building, then also a farmer in a field.</w:t>
-            </w:r>
-          </w:p>
-        </w:tc>
-      </w:tr>
-      <w:tr>
-        <w:tc>
-          <w:tcPr>
-            <w:tcW w:w="5385" w:type="dxa"/>
-          </w:tcPr>
-          <w:p>
-            <w:pPr>
-              <w:spacing w:after="0" w:line="240" w:lineRule="auto"/>
-              <w:rPr>
-                <w:iCs/>
-                <w:rPrChange w:id="13" w:author="Fabre  Adrien" w:date="2021-03-18T15:29:00Z">
-                  <w:rPr>
-                    <w:i/>
-                    <w:iCs/>
-                  </w:rPr>
-                </w:rPrChange>
-              </w:rPr>
-            </w:pPr>
-            <w:r>
-              <w:rPr>
-                <w:iCs/>
-                <w:rPrChange w:id="14" w:author="Fabre  Adrien" w:date="2021-03-18T15:29:00Z">
-                  <w:rPr>
-                    <w:i/>
-                    <w:iCs/>
-                  </w:rPr>
-                </w:rPrChange>
-              </w:rPr>
-              <w:t xml:space="preserve">In general, all climate policies have the potential to transform the economy into a greener, safer, less polluted world. This green transformation has some downsides: </w:t>
-            </w:r>
-            <w:ins w:id="15" w:author="Fabre  Adrien" w:date="2021-03-18T15:27:00Z">
-              <w:r>
-                <w:rPr>
-                  <w:b/>
-                  <w:iCs/>
-                  <w:rPrChange w:id="16" w:author="Fabre  Adrien" w:date="2021-03-18T15:29:00Z">
-                    <w:rPr>
-                      <w:b/>
-                      <w:i/>
-                      <w:iCs/>
-                    </w:rPr>
-                  </w:rPrChange>
-                </w:rPr>
-                <w:t xml:space="preserve">it would </w:t>
-              </w:r>
-            </w:ins>
-            <w:ins w:id="17" w:author="Fabre  Adrien" w:date="2021-03-18T15:29:00Z">
-              <w:r>
-                <w:rPr>
-                  <w:b/>
-                  <w:iCs/>
-                  <w:rPrChange w:id="18" w:author="Fabre  Adrien" w:date="2021-03-18T15:29:00Z">
-                    <w:rPr>
-                      <w:b/>
-                      <w:i/>
-                      <w:iCs/>
-                    </w:rPr>
-                  </w:rPrChange>
-                </w:rPr>
-                <w:t>come</w:t>
-              </w:r>
-            </w:ins>
-            <w:ins w:id="19" w:author="Fabre  Adrien" w:date="2021-03-18T15:27:00Z">
-              <w:r>
-                <w:rPr>
-                  <w:b/>
-                  <w:iCs/>
-                  <w:rPrChange w:id="20" w:author="Fabre  Adrien" w:date="2021-03-18T15:29:00Z">
-                    <w:rPr>
-                      <w:b/>
-                      <w:i/>
-                      <w:iCs/>
-                    </w:rPr>
-                  </w:rPrChange>
-                </w:rPr>
-                <w:t xml:space="preserve"> </w:t>
-              </w:r>
-            </w:ins>
-            <w:ins w:id="21" w:author="Fabre  Adrien" w:date="2021-03-18T15:28:00Z">
-              <w:r>
-                <w:rPr>
-                  <w:b/>
-                  <w:iCs/>
-                  <w:rPrChange w:id="22" w:author="Fabre  Adrien" w:date="2021-03-18T15:29:00Z">
-                    <w:rPr>
-                      <w:b/>
-                      <w:i/>
-                      <w:iCs/>
-                    </w:rPr>
-                  </w:rPrChange>
-                </w:rPr>
-                <w:t>at the expense of other possible projects</w:t>
-              </w:r>
-            </w:ins>
-            <w:ins w:id="23" w:author="Fabre  Adrien" w:date="2021-03-18T15:26:00Z">
-              <w:r>
-                <w:rPr>
-                  <w:b/>
-                  <w:iCs/>
-                  <w:rPrChange w:id="24" w:author="Fabre  Adrien" w:date="2021-03-18T15:29:00Z">
-                    <w:rPr>
-                      <w:b/>
-                      <w:i/>
-                      <w:iCs/>
-                    </w:rPr>
-                  </w:rPrChange>
-                </w:rPr>
-                <w:t xml:space="preserve">, </w:t>
-              </w:r>
-            </w:ins>
-            <w:r>
-              <w:rPr>
-                <w:iCs/>
-                <w:rPrChange w:id="25" w:author="Fabre  Adrien" w:date="2021-03-18T15:29:00Z">
-                  <w:rPr>
-                    <w:i/>
-                    <w:iCs/>
-                  </w:rPr>
-                </w:rPrChange>
-              </w:rPr>
-              <w:t>people will have to change their habits, and some people will even have to change job.</w:t>
-            </w:r>
-          </w:p>
-        </w:tc>
-        <w:tc>
-          <w:tcPr>
-            <w:tcW w:w="5671" w:type="dxa"/>
-          </w:tcPr>
-          <w:p>
-            <w:pPr>
-              <w:spacing w:after="0" w:line="240" w:lineRule="auto"/>
-              <w:rPr>
-                <w:iCs/>
-                <w:rPrChange w:id="26" w:author="Fabre  Adrien" w:date="2021-03-18T15:29:00Z">
-                  <w:rPr>
-                    <w:i/>
-                    <w:iCs/>
-                  </w:rPr>
-                </w:rPrChange>
-              </w:rPr>
-            </w:pPr>
-            <w:r>
-              <w:rPr>
-                <w:iCs/>
-                <w:rPrChange w:id="27" w:author="Fabre  Adrien" w:date="2021-03-18T15:29:00Z">
-                  <w:rPr>
-                    <w:i/>
-                    <w:iCs/>
-                  </w:rPr>
-                </w:rPrChange>
-              </w:rPr>
-              <w:t xml:space="preserve">Shows a factory / coal power plant, a polluting car and a coal miner, then an arrow, then a wind turbine, a bicycle and a construction worker. </w:t>
-            </w:r>
-          </w:p>
-        </w:tc>
-      </w:tr>
-      <w:tr>
-        <w:tc>
-          <w:tcPr>
-            <w:tcW w:w="5385" w:type="dxa"/>
-          </w:tcPr>
-          <w:p>
-            <w:pPr>
-              <w:spacing w:after="0" w:line="240" w:lineRule="auto"/>
-              <w:rPr>
-                <w:iCs/>
-                <w:rPrChange w:id="28" w:author="Fabre  Adrien" w:date="2021-03-18T15:29:00Z">
-                  <w:rPr>
-                    <w:i/>
-                    <w:iCs/>
-                  </w:rPr>
-                </w:rPrChange>
-              </w:rPr>
-            </w:pPr>
-            <w:r>
-              <w:rPr>
-                <w:iCs/>
-                <w:rPrChange w:id="29" w:author="Fabre  Adrien" w:date="2021-03-18T15:29:00Z">
-                  <w:rPr>
-                    <w:i/>
-                    <w:iCs/>
-                  </w:rPr>
-                </w:rPrChange>
-              </w:rPr>
-              <w:t xml:space="preserve">For example, there will be less demand for polluting sectors such as coal mining. </w:t>
-            </w:r>
-            <w:proofErr w:type="gramStart"/>
-            <w:r>
-              <w:rPr>
-                <w:iCs/>
-                <w:rPrChange w:id="30" w:author="Fabre  Adrien" w:date="2021-03-18T15:29:00Z">
-                  <w:rPr>
-                    <w:i/>
-                    <w:iCs/>
-                  </w:rPr>
-                </w:rPrChange>
-              </w:rPr>
-              <w:t>But</w:t>
-            </w:r>
-            <w:proofErr w:type="gramEnd"/>
-            <w:r>
-              <w:rPr>
-                <w:iCs/>
-                <w:rPrChange w:id="31" w:author="Fabre  Adrien" w:date="2021-03-18T15:29:00Z">
-                  <w:rPr>
-                    <w:i/>
-                    <w:iCs/>
-                  </w:rPr>
-                </w:rPrChange>
-              </w:rPr>
-              <w:t xml:space="preserve"> re-training options would be offered to workers in these sectors to ensure that they could find a new job elsewhere.</w:t>
-            </w:r>
-          </w:p>
-        </w:tc>
-        <w:tc>
-          <w:tcPr>
-            <w:tcW w:w="5671" w:type="dxa"/>
-          </w:tcPr>
-          <w:p>
-            <w:pPr>
-              <w:spacing w:after="0" w:line="240" w:lineRule="auto"/>
-              <w:rPr>
-                <w:iCs/>
-                <w:rPrChange w:id="32" w:author="Fabre  Adrien" w:date="2021-03-18T15:29:00Z">
-                  <w:rPr>
-                    <w:i/>
-                    <w:iCs/>
-                  </w:rPr>
-                </w:rPrChange>
-              </w:rPr>
-            </w:pPr>
-            <w:r>
-              <w:rPr>
-                <w:iCs/>
-                <w:rPrChange w:id="33" w:author="Fabre  Adrien" w:date="2021-03-18T15:29:00Z">
-                  <w:rPr>
-                    <w:i/>
-                    <w:iCs/>
-                  </w:rPr>
-                </w:rPrChange>
-              </w:rPr>
-              <w:t xml:space="preserve">Shows a coal miner next to the other (but a bit farther away), his helmet switches from mining helmet (with lamp) to construction site helmet and his </w:t>
-            </w:r>
-            <w:proofErr w:type="gramStart"/>
-            <w:r>
-              <w:rPr>
-                <w:iCs/>
-                <w:rPrChange w:id="34" w:author="Fabre  Adrien" w:date="2021-03-18T15:29:00Z">
-                  <w:rPr>
-                    <w:i/>
-                    <w:iCs/>
-                  </w:rPr>
-                </w:rPrChange>
-              </w:rPr>
-              <w:t>pick-axe</w:t>
-            </w:r>
-            <w:proofErr w:type="gramEnd"/>
-            <w:r>
-              <w:rPr>
-                <w:iCs/>
-                <w:rPrChange w:id="35" w:author="Fabre  Adrien" w:date="2021-03-18T15:29:00Z">
-                  <w:rPr>
-                    <w:i/>
-                    <w:iCs/>
-                  </w:rPr>
-                </w:rPrChange>
-              </w:rPr>
-              <w:t xml:space="preserve"> switches to a hammer. (i.e. the coal miner becomes a construction worker)</w:t>
-            </w:r>
-          </w:p>
-        </w:tc>
-      </w:tr>
-      <w:tr>
-        <w:tc>
-          <w:tcPr>
-            <w:tcW w:w="5385" w:type="dxa"/>
-          </w:tcPr>
-          <w:p>
-            <w:pPr>
-              <w:spacing w:after="0" w:line="240" w:lineRule="auto"/>
-              <w:rPr>
-                <w:iCs/>
-                <w:rPrChange w:id="36" w:author="Fabre  Adrien" w:date="2021-03-18T15:29:00Z">
-                  <w:rPr>
-                    <w:i/>
-                    <w:iCs/>
-                  </w:rPr>
-                </w:rPrChange>
-              </w:rPr>
-            </w:pPr>
-            <w:r>
-              <w:rPr>
-                <w:iCs/>
-                <w:rPrChange w:id="37" w:author="Fabre  Adrien" w:date="2021-03-18T15:29:00Z">
-                  <w:rPr>
-                    <w:i/>
-                    <w:iCs/>
-                  </w:rPr>
-                </w:rPrChange>
-              </w:rPr>
-              <w:t xml:space="preserve">And the green </w:t>
-            </w:r>
-            <w:proofErr w:type="gramStart"/>
-            <w:r>
-              <w:rPr>
-                <w:iCs/>
-                <w:rPrChange w:id="38" w:author="Fabre  Adrien" w:date="2021-03-18T15:29:00Z">
-                  <w:rPr>
-                    <w:i/>
-                    <w:iCs/>
-                  </w:rPr>
-                </w:rPrChange>
-              </w:rPr>
-              <w:t>transition also</w:t>
-            </w:r>
-            <w:proofErr w:type="gramEnd"/>
-            <w:r>
-              <w:rPr>
-                <w:iCs/>
-                <w:rPrChange w:id="39" w:author="Fabre  Adrien" w:date="2021-03-18T15:29:00Z">
-                  <w:rPr>
-                    <w:i/>
-                    <w:iCs/>
-                  </w:rPr>
-                </w:rPrChange>
-              </w:rPr>
-              <w:t xml:space="preserve"> comes with benefits: a safer world for future generations of course, but also less pollution. </w:t>
-            </w:r>
-            <w:proofErr w:type="gramStart"/>
-            <w:r>
-              <w:rPr>
-                <w:iCs/>
-                <w:rPrChange w:id="40" w:author="Fabre  Adrien" w:date="2021-03-18T15:29:00Z">
-                  <w:rPr>
-                    <w:i/>
-                    <w:iCs/>
-                  </w:rPr>
-                </w:rPrChange>
-              </w:rPr>
-              <w:t>And</w:t>
-            </w:r>
-            <w:proofErr w:type="gramEnd"/>
-            <w:r>
-              <w:rPr>
-                <w:iCs/>
-                <w:rPrChange w:id="41" w:author="Fabre  Adrien" w:date="2021-03-18T15:29:00Z">
-                  <w:rPr>
-                    <w:i/>
-                    <w:iCs/>
-                  </w:rPr>
-                </w:rPrChange>
+                <w:iCs/>
               </w:rPr>
               <w:t xml:space="preserve"> climate policies can be designed to protect poor and middle-class households, as they can have more income with the carbon tax with cash transfers, and more jobs with a green infrastructure program.</w:t>
             </w:r>
@@ -1168,37 +1078,19 @@
               <w:spacing w:after="0" w:line="240" w:lineRule="auto"/>
               <w:rPr>
                 <w:iCs/>
-                <w:rPrChange w:id="42" w:author="Fabre  Adrien" w:date="2021-03-18T15:29:00Z">
-                  <w:rPr>
-                    <w:i/>
-                    <w:iCs/>
-                  </w:rPr>
-                </w:rPrChange>
-              </w:rPr>
-            </w:pPr>
-          </w:p>
-          <w:p>
-            <w:pPr>
-              <w:spacing w:after="0" w:line="240" w:lineRule="auto"/>
-              <w:rPr>
-                <w:iCs/>
-                <w:rPrChange w:id="43" w:author="Fabre  Adrien" w:date="2021-03-18T15:29:00Z">
-                  <w:rPr>
-                    <w:i/>
-                    <w:iCs/>
-                  </w:rPr>
-                </w:rPrChange>
-              </w:rPr>
-            </w:pPr>
-            <w:r>
-              <w:rPr>
-                <w:iCs/>
-                <w:rPrChange w:id="44" w:author="Fabre  Adrien" w:date="2021-03-18T15:29:00Z">
-                  <w:rPr>
-                    <w:i/>
-                    <w:iCs/>
-                  </w:rPr>
-                </w:rPrChange>
+              </w:rPr>
+            </w:pPr>
+          </w:p>
+          <w:p>
+            <w:pPr>
+              <w:spacing w:after="0" w:line="240" w:lineRule="auto"/>
+              <w:rPr>
+                <w:iCs/>
+              </w:rPr>
+            </w:pPr>
+            <w:r>
+              <w:rPr>
+                <w:iCs/>
               </w:rPr>
               <w:t>On the right side of the arrow, add several blue collars holding cash.</w:t>
             </w:r>
@@ -1215,23 +1107,11 @@
               <w:spacing w:after="0" w:line="240" w:lineRule="auto"/>
               <w:rPr>
                 <w:iCs/>
-                <w:rPrChange w:id="45" w:author="Fabre  Adrien" w:date="2021-03-18T15:29:00Z">
-                  <w:rPr>
-                    <w:i/>
-                    <w:iCs/>
-                  </w:rPr>
-                </w:rPrChange>
-              </w:rPr>
-            </w:pPr>
-            <w:r>
-              <w:rPr>
-                <w:iCs/>
-                <w:rPrChange w:id="46" w:author="Fabre  Adrien" w:date="2021-03-18T15:29:00Z">
-                  <w:rPr>
-                    <w:i/>
-                    <w:iCs/>
-                  </w:rPr>
-                </w:rPrChange>
+              </w:rPr>
+            </w:pPr>
+            <w:r>
+              <w:rPr>
+                <w:iCs/>
               </w:rPr>
               <w:t>We have focused on three important policies, but many others would be useful to fight climate change, including funding research into green technologies, subsidising the insulation of buildings, or stopping deforestation. To stop climate change, we probably need all of them together.</w:t>
             </w:r>
@@ -1246,23 +1126,11 @@
               <w:spacing w:after="0" w:line="240" w:lineRule="auto"/>
               <w:rPr>
                 <w:iCs/>
-                <w:rPrChange w:id="47" w:author="Fabre  Adrien" w:date="2021-03-18T15:29:00Z">
-                  <w:rPr>
-                    <w:i/>
-                    <w:iCs/>
-                  </w:rPr>
-                </w:rPrChange>
-              </w:rPr>
-            </w:pPr>
-            <w:r>
-              <w:rPr>
-                <w:iCs/>
-                <w:rPrChange w:id="48" w:author="Fabre  Adrien" w:date="2021-03-18T15:29:00Z">
-                  <w:rPr>
-                    <w:i/>
-                    <w:iCs/>
-                  </w:rPr>
-                </w:rPrChange>
+              </w:rPr>
+            </w:pPr>
+            <w:r>
+              <w:rPr>
+                <w:iCs/>
               </w:rPr>
               <w:t>Shows a green light bulb, construction to repair a roof, and a growing tree.</w:t>
             </w:r>
@@ -1480,6 +1348,7 @@
               <w:jc w:val="both"/>
             </w:pPr>
             <w:r>
+              <w:lastRenderedPageBreak/>
               <w:t xml:space="preserve">Climate scientists agree: </w:t>
             </w:r>
             <w:proofErr w:type="gramStart"/>
@@ -1497,24 +1366,19 @@
               <w:t>2</w:t>
             </w:r>
             <w:r>
-              <w:t xml:space="preserve"> released by human activity into </w:t>
-            </w:r>
-            <w:r>
-              <w:lastRenderedPageBreak/>
-              <w:t>the atmosphere that increases temperatures and causes climate change.</w:t>
-            </w:r>
-          </w:p>
-        </w:tc>
-        <w:tc>
-          <w:tcPr>
-            <w:tcW w:w="5671" w:type="dxa"/>
-          </w:tcPr>
-          <w:p>
-            <w:pPr>
-              <w:spacing w:after="0" w:line="240" w:lineRule="auto"/>
-            </w:pPr>
-            <w:r>
-              <w:lastRenderedPageBreak/>
+              <w:t xml:space="preserve"> released by human activity into the atmosphere that increases temperatures and causes climate change.</w:t>
+            </w:r>
+          </w:p>
+        </w:tc>
+        <w:tc>
+          <w:tcPr>
+            <w:tcW w:w="5671" w:type="dxa"/>
+          </w:tcPr>
+          <w:p>
+            <w:pPr>
+              <w:spacing w:after="0" w:line="240" w:lineRule="auto"/>
+            </w:pPr>
+            <w:r>
               <w:t xml:space="preserve">Show graph of temperatures (e.g. using </w:t>
             </w:r>
             <w:hyperlink r:id="rId7">
@@ -1612,48 +1476,7 @@
                 <w:i/>
                 <w:iCs/>
               </w:rPr>
-              <w:t xml:space="preserve">This may seem far away, but we can already feel the climate change consequences as heat waves, droughts and other disasters intensify. Air pollution caused by the burning of fossil fuels is already responsible for 6 million </w:t>
-            </w:r>
-            <w:ins w:id="49" w:author="Unknown Author" w:date="2020-11-16T20:27:00Z">
-              <w:r>
-                <w:rPr>
-                  <w:i/>
-                  <w:iCs/>
-                </w:rPr>
-                <w:t xml:space="preserve">annual </w:t>
-              </w:r>
-            </w:ins>
-            <w:r>
-              <w:rPr>
-                <w:i/>
-                <w:iCs/>
-              </w:rPr>
-              <w:t xml:space="preserve">deaths </w:t>
-            </w:r>
-            <w:del w:id="50" w:author="Unknown Author" w:date="2020-11-16T20:27:00Z">
-              <w:r>
-                <w:rPr>
-                  <w:i/>
-                  <w:iCs/>
-                </w:rPr>
-                <w:delText>each year</w:delText>
-              </w:r>
-            </w:del>
-            <w:ins w:id="51" w:author="Unknown Author" w:date="2020-11-16T20:27:00Z">
-              <w:r>
-                <w:rPr>
-                  <w:i/>
-                  <w:iCs/>
-                </w:rPr>
-                <w:t>worldwide</w:t>
-              </w:r>
-            </w:ins>
-            <w:r>
-              <w:rPr>
-                <w:i/>
-                <w:iCs/>
-              </w:rPr>
-              <w:t>.</w:t>
+              <w:t>This may seem far away, but we can already feel the climate change consequences as heat waves, droughts and other disasters intensify. Air pollution caused by the burning of fossil fuels is already responsible for 6 million annual deaths worldwide.</w:t>
             </w:r>
           </w:p>
         </w:tc>
@@ -1810,77 +1633,8 @@
               </w:rPr>
             </w:pPr>
             <w:r>
-              <w:t xml:space="preserve">by 2100, sea-level rise would flood the </w:t>
-            </w:r>
-            <w:del w:id="52" w:author="Unknown Author" w:date="2020-11-16T20:20:00Z">
-              <w:r>
-                <w:delText>houses</w:delText>
-              </w:r>
-            </w:del>
-            <w:ins w:id="53" w:author="Unknown Author" w:date="2020-11-16T20:20:00Z">
-              <w:r>
-                <w:t>land where</w:t>
-              </w:r>
-            </w:ins>
-            <w:del w:id="54" w:author="Unknown Author" w:date="2020-11-16T20:20:00Z">
-              <w:r>
-                <w:delText xml:space="preserve"> of </w:delText>
-              </w:r>
-            </w:del>
-            <w:del w:id="55" w:author="Unknown Author" w:date="2020-11-16T20:17:00Z">
-              <w:r>
-                <w:delText>nearly</w:delText>
-              </w:r>
-            </w:del>
-            <w:r>
-              <w:t xml:space="preserve"> </w:t>
-            </w:r>
-            <w:del w:id="56" w:author="Unknown Author" w:date="2020-11-16T20:19:00Z">
-              <w:r>
-                <w:delText>3</w:delText>
-              </w:r>
-            </w:del>
-            <w:del w:id="57" w:author="Unknown Author" w:date="2020-11-16T20:17:00Z">
-              <w:r>
-                <w:delText>0</w:delText>
-              </w:r>
-            </w:del>
-            <w:del w:id="58" w:author="Unknown Author" w:date="2020-11-16T20:19:00Z">
-              <w:r>
-                <w:delText>0</w:delText>
-              </w:r>
-            </w:del>
-            <w:ins w:id="59" w:author="Unknown Author" w:date="2020-11-16T20:19:00Z">
-              <w:r>
-                <w:t>hundreds of</w:t>
-              </w:r>
-            </w:ins>
-            <w:r>
-              <w:t xml:space="preserve"> million</w:t>
-            </w:r>
-            <w:del w:id="60" w:author="Unknown Author" w:date="2020-11-16T20:19:00Z">
-              <w:r>
-                <w:delText xml:space="preserve"> more</w:delText>
-              </w:r>
-            </w:del>
-            <w:r>
-              <w:t xml:space="preserve"> people</w:t>
-            </w:r>
-            <w:ins w:id="61" w:author="Unknown Author" w:date="2020-11-16T20:20:00Z">
-              <w:r>
-                <w:t xml:space="preserve"> currently live</w:t>
-              </w:r>
-            </w:ins>
-            <w:del w:id="62" w:author="Unknown Author" w:date="2020-11-16T20:19:00Z">
-              <w:r>
-                <w:delText xml:space="preserve"> </w:delText>
-              </w:r>
-            </w:del>
-            <w:del w:id="63" w:author="Unknown Author" w:date="2020-11-16T20:17:00Z">
-              <w:r>
-                <w:delText xml:space="preserve">each year </w:delText>
-              </w:r>
-            </w:del>
+              <w:t>by 2100, sea-level rise would flood the land where hundreds of million people currently live</w:t>
+            </w:r>
           </w:p>
         </w:tc>
         <w:tc>
@@ -1996,60 +1750,28 @@
                 <w:i/>
                 <w:iCs/>
               </w:rPr>
-              <w:t xml:space="preserve"> per year</w:t>
-            </w:r>
-            <w:del w:id="64" w:author="Unknown Author" w:date="2020-11-16T19:57:00Z">
-              <w:r>
-                <w:rPr>
-                  <w:i/>
-                  <w:iCs/>
-                </w:rPr>
-                <w:delText>,</w:delText>
-              </w:r>
-            </w:del>
-            <w:r>
+              <w:t xml:space="preserve"> per year.</w:t>
+            </w:r>
+          </w:p>
+        </w:tc>
+        <w:tc>
+          <w:tcPr>
+            <w:tcW w:w="5671" w:type="dxa"/>
+          </w:tcPr>
+          <w:p>
+            <w:pPr>
+              <w:spacing w:after="0" w:line="240" w:lineRule="auto"/>
               <w:rPr>
                 <w:i/>
                 <w:iCs/>
               </w:rPr>
-              <w:t>.</w:t>
-            </w:r>
-          </w:p>
-        </w:tc>
-        <w:tc>
-          <w:tcPr>
-            <w:tcW w:w="5671" w:type="dxa"/>
-          </w:tcPr>
-          <w:p>
-            <w:pPr>
-              <w:spacing w:after="0" w:line="240" w:lineRule="auto"/>
+            </w:pPr>
+            <w:r>
               <w:rPr>
                 <w:i/>
                 <w:iCs/>
               </w:rPr>
-            </w:pPr>
-            <w:r>
-              <w:rPr>
-                <w:i/>
-                <w:iCs/>
-              </w:rPr>
-              <w:t xml:space="preserve">A person from the US (i.e. a </w:t>
-            </w:r>
-            <w:del w:id="65" w:author="DECHEZLEPRETRE Antoine, STI/PIE" w:date="2020-11-16T19:38:00Z">
-              <w:r>
-                <w:rPr>
-                  <w:i/>
-                  <w:iCs/>
-                </w:rPr>
-                <w:delText xml:space="preserve">little </w:delText>
-              </w:r>
-            </w:del>
-            <w:r>
-              <w:rPr>
-                <w:i/>
-                <w:iCs/>
-              </w:rPr>
-              <w:t>man with the American flag) with a polluting car [or without?], the size of the pollution clouds proportional to the emission, and within the cloud “18t” is written, and next to that the Earth with a pollution cloud (of size corresponding to 4.4t)</w:t>
+              <w:t>A person from the US (i.e. a man with the American flag) with a polluting car [or without?], the size of the pollution clouds proportional to the emission, and within the cloud “18t” is written, and next to that the Earth with a pollution cloud (of size corresponding to 4.4t)</w:t>
             </w:r>
           </w:p>
         </w:tc>
@@ -2538,14 +2260,6 @@
     <w:abstractNumId w:val="1"/>
   </w:num>
 </w:numbering>
-</file>
-
-<file path=word/people.xml><?xml version="1.0" encoding="utf-8"?>
-<w15:people xmlns:wpc="http://schemas.microsoft.com/office/word/2010/wordprocessingCanvas" xmlns:cx="http://schemas.microsoft.com/office/drawing/2014/chartex" xmlns:cx1="http://schemas.microsoft.com/office/drawing/2015/9/8/chartex" xmlns:mc="http://schemas.openxmlformats.org/markup-compatibility/2006" xmlns:o="urn:schemas-microsoft-com:office:office" xmlns:r="http://schemas.openxmlformats.org/officeDocument/2006/relationships" xmlns:m="http://schemas.openxmlformats.org/officeDocument/2006/math" xmlns:v="urn:schemas-microsoft-com:vml" xmlns:wp14="http://schemas.microsoft.com/office/word/2010/wordprocessingDrawing" xmlns:wp="http://schemas.openxmlformats.org/drawingml/2006/wordprocessingDrawing" xmlns:w10="urn:schemas-microsoft-com:office:word" xmlns:w="http://schemas.openxmlformats.org/wordprocessingml/2006/main" xmlns:w14="http://schemas.microsoft.com/office/word/2010/wordml" xmlns:w15="http://schemas.microsoft.com/office/word/2012/wordml" xmlns:w16se="http://schemas.microsoft.com/office/word/2015/wordml/symex" xmlns:wpg="http://schemas.microsoft.com/office/word/2010/wordprocessingGroup" xmlns:wpi="http://schemas.microsoft.com/office/word/2010/wordprocessingInk" xmlns:wne="http://schemas.microsoft.com/office/word/2006/wordml" xmlns:wps="http://schemas.microsoft.com/office/word/2010/wordprocessingShape" mc:Ignorable="w14 w15 w16se wp14">
-  <w15:person w15:author="Fabre  Adrien">
-    <w15:presenceInfo w15:providerId="AD" w15:userId="S-1-5-21-2025429265-764733703-1417001333-566182"/>
-  </w15:person>
-</w15:people>
 </file>
 
 <file path=word/styles.xml><?xml version="1.0" encoding="utf-8"?>
@@ -3525,7 +3239,7 @@
 </file>
 
 <file path=customXml/itemProps1.xml><?xml version="1.0" encoding="utf-8"?>
-<ds:datastoreItem xmlns:ds="http://schemas.openxmlformats.org/officeDocument/2006/customXml" ds:itemID="{3E4408FF-8C26-4762-89C6-EA6E68A470C4}">
+<ds:datastoreItem xmlns:ds="http://schemas.openxmlformats.org/officeDocument/2006/customXml" ds:itemID="{BD1CE304-687F-4035-B556-CB3C5D324915}">
   <ds:schemaRefs>
     <ds:schemaRef ds:uri="http://schemas.openxmlformats.org/officeDocument/2006/bibliography"/>
   </ds:schemaRefs>

--- a/videos/Video Script - US.docx
+++ b/videos/Video Script - US.docx
@@ -11,6 +11,13 @@
           <w:lang w:val="de-DE"/>
         </w:rPr>
       </w:pPr>
+      <w:r>
+        <w:rPr>
+          <w:b/>
+          <w:lang w:val="de-DE"/>
+        </w:rPr>
+        <w:t xml:space="preserve"> </w:t>
+      </w:r>
       <w:proofErr w:type="spellStart"/>
       <w:r>
         <w:rPr>
@@ -272,7 +279,13 @@
               <w:t xml:space="preserve">are </w:t>
             </w:r>
             <w:r>
-              <w:t xml:space="preserve">first </w:t>
+              <w:rPr>
+                <w:b/>
+              </w:rPr>
+              <w:t>first</w:t>
+            </w:r>
+            <w:r>
+              <w:t xml:space="preserve"> </w:t>
             </w:r>
             <w:r>
               <w:t>required</w:t>
@@ -344,86 +357,109 @@
               <w:rPr>
                 <w:b/>
               </w:rPr>
+              <w:t>currently</w:t>
+            </w:r>
+            <w:r>
+              <w:t xml:space="preserve"> </w:t>
+            </w:r>
+            <w:r>
+              <w:rPr>
+                <w:b/>
+              </w:rPr>
               <w:t>cannot travel as far</w:t>
+            </w:r>
+            <w:r>
+              <w:rPr>
+                <w:b/>
+              </w:rPr>
+              <w:t xml:space="preserve"> and </w:t>
+            </w:r>
+            <w:r>
+              <w:t>can be more expensive than cars that run on petro</w:t>
+            </w:r>
+            <w:r>
+              <w:t>l.</w:t>
+            </w:r>
+          </w:p>
+        </w:tc>
+        <w:tc>
+          <w:tcPr>
+            <w:tcW w:w="5671" w:type="dxa"/>
+          </w:tcPr>
+          <w:p>
+            <w:pPr>
+              <w:spacing w:after="0" w:line="240" w:lineRule="auto"/>
+            </w:pPr>
+            <w:r>
+              <w:t>Show a car with smoke/pollution next to a factory, then a bill of law with “max 95 gCO</w:t>
+            </w:r>
+            <w:r>
+              <w:rPr>
+                <w:vertAlign w:val="subscript"/>
+              </w:rPr>
+              <w:t>2</w:t>
+            </w:r>
+            <w:r>
+              <w:t>/km [\newline] 2021” written, then the smoke diminishes, then the text becomes “max 60 gCO</w:t>
+            </w:r>
+            <w:r>
+              <w:rPr>
+                <w:vertAlign w:val="subscript"/>
+              </w:rPr>
+              <w:t>2</w:t>
+            </w:r>
+            <w:r>
+              <w:t xml:space="preserve">/km [\newline] </w:t>
+            </w:r>
+            <w:r>
+              <w:rPr>
+                <w:b/>
+              </w:rPr>
+              <w:t>20</w:t>
+            </w:r>
+            <w:r>
+              <w:rPr>
+                <w:b/>
+              </w:rPr>
+              <w:t>25</w:t>
+            </w:r>
+            <w:r>
+              <w:t>” and the smoke diminishes further, th</w:t>
+            </w:r>
+            <w:r>
+              <w:t xml:space="preserve">en “only electric [\newline] </w:t>
+            </w:r>
+            <w:r>
+              <w:rPr>
+                <w:b/>
+              </w:rPr>
+              <w:t>203</w:t>
+            </w:r>
+            <w:r>
+              <w:rPr>
+                <w:b/>
+              </w:rPr>
+              <w:t>0</w:t>
+            </w:r>
+            <w:r>
+              <w:t>”, the smoke disappears and an electric plug appears on the car</w:t>
+            </w:r>
+          </w:p>
+          <w:p>
+            <w:pPr>
+              <w:spacing w:after="0" w:line="240" w:lineRule="auto"/>
+              <w:rPr>
+                <w:b/>
+              </w:rPr>
+            </w:pPr>
+            <w:r>
+              <w:rPr>
+                <w:b/>
+              </w:rPr>
+              <w:t>Show the electric car and the normal car moving from left to right, except the electric car that stops in the middle.</w:t>
             </w:r>
             <w:bookmarkStart w:id="0" w:name="_GoBack"/>
             <w:bookmarkEnd w:id="0"/>
-            <w:r>
-              <w:rPr>
-                <w:b/>
-              </w:rPr>
-              <w:t xml:space="preserve"> and </w:t>
-            </w:r>
-            <w:r>
-              <w:t>can be more expensive than cars that run on petro</w:t>
-            </w:r>
-            <w:r>
-              <w:t>l.</w:t>
-            </w:r>
-          </w:p>
-        </w:tc>
-        <w:tc>
-          <w:tcPr>
-            <w:tcW w:w="5671" w:type="dxa"/>
-          </w:tcPr>
-          <w:p>
-            <w:pPr>
-              <w:spacing w:after="0" w:line="240" w:lineRule="auto"/>
-            </w:pPr>
-            <w:r>
-              <w:t>Show a car with smoke/pollution next to a factory, then a bill of law with “max 95 gCO</w:t>
-            </w:r>
-            <w:r>
-              <w:rPr>
-                <w:vertAlign w:val="subscript"/>
-              </w:rPr>
-              <w:t>2</w:t>
-            </w:r>
-            <w:r>
-              <w:t>/km [\newline] 2021” written, then the smoke diminishes, then the text becomes “max 60 gCO</w:t>
-            </w:r>
-            <w:r>
-              <w:rPr>
-                <w:vertAlign w:val="subscript"/>
-              </w:rPr>
-              <w:t>2</w:t>
-            </w:r>
-            <w:r>
-              <w:t xml:space="preserve">/km [\newline] </w:t>
-            </w:r>
-            <w:r>
-              <w:rPr>
-                <w:b/>
-              </w:rPr>
-              <w:t>20</w:t>
-            </w:r>
-            <w:r>
-              <w:rPr>
-                <w:b/>
-              </w:rPr>
-              <w:t>25</w:t>
-            </w:r>
-            <w:r>
-              <w:t>” and the smoke diminishes further, th</w:t>
-            </w:r>
-            <w:r>
-              <w:t xml:space="preserve">en “only electric [\newline] </w:t>
-            </w:r>
-            <w:r>
-              <w:rPr>
-                <w:b/>
-              </w:rPr>
-              <w:t>203</w:t>
-            </w:r>
-            <w:r>
-              <w:rPr>
-                <w:b/>
-              </w:rPr>
-              <w:t>0</w:t>
-            </w:r>
-            <w:r>
-              <w:t>”, the smoke disappears and an electric plug appears on the car</w:t>
-            </w:r>
           </w:p>
         </w:tc>
       </w:tr>
@@ -844,7 +880,25 @@
               <w:t>ould come at the expense of other possible projects</w:t>
             </w:r>
             <w:r>
-              <w:t xml:space="preserve">. In the US, </w:t>
+              <w:rPr>
+                <w:b/>
+              </w:rPr>
+              <w:t xml:space="preserve"> funded by the government</w:t>
+            </w:r>
+            <w:r>
+              <w:t xml:space="preserve">. </w:t>
+            </w:r>
+            <w:r>
+              <w:rPr>
+                <w:b/>
+              </w:rPr>
+              <w:t xml:space="preserve">In the US, </w:t>
+            </w:r>
+            <w:r>
+              <w:rPr>
+                <w:b/>
+              </w:rPr>
+              <w:t xml:space="preserve">such a programme could create </w:t>
             </w:r>
             <w:r>
               <w:rPr>
@@ -862,7 +916,13 @@
               <w:t>million</w:t>
             </w:r>
             <w:r>
-              <w:t xml:space="preserve"> of people could find a job in</w:t>
+              <w:t xml:space="preserve"> job</w:t>
+            </w:r>
+            <w:r>
+              <w:t>s</w:t>
+            </w:r>
+            <w:r>
+              <w:t xml:space="preserve"> in</w:t>
             </w:r>
             <w:r>
               <w:t xml:space="preserve"> green sectors, such as public transportation, renewable power plants, buildings’ insulation, or sustainable agriculture</w:t>
@@ -1274,7 +1334,7 @@
             <w:r>
               <w:t xml:space="preserve"> concentration, next to polluting cars (cars with smoke), planes, and coal power plants / factories (e.g. using </w:t>
             </w:r>
-            <w:hyperlink r:id="rId6">
+            <w:hyperlink r:id="rId9">
               <w:r>
                 <w:rPr>
                   <w:rStyle w:val="Hyperlink"/>
@@ -1302,6 +1362,7 @@
               <w:jc w:val="both"/>
             </w:pPr>
             <w:r>
+              <w:lastRenderedPageBreak/>
               <w:t>Today, the concentration of CO</w:t>
             </w:r>
             <w:r>
@@ -1348,7 +1409,6 @@
               <w:jc w:val="both"/>
             </w:pPr>
             <w:r>
-              <w:lastRenderedPageBreak/>
               <w:t xml:space="preserve">Climate scientists agree: </w:t>
             </w:r>
             <w:proofErr w:type="gramStart"/>
@@ -1381,7 +1441,7 @@
             <w:r>
               <w:t xml:space="preserve">Show graph of temperatures (e.g. using </w:t>
             </w:r>
-            <w:hyperlink r:id="rId7">
+            <w:hyperlink r:id="rId10">
               <w:r>
                 <w:rPr>
                   <w:rStyle w:val="Hyperlink"/>
@@ -1847,7 +1907,7 @@
                     </pic:cNvPicPr>
                   </pic:nvPicPr>
                   <pic:blipFill>
-                    <a:blip r:embed="rId8"/>
+                    <a:blip r:embed="rId11"/>
                     <a:stretch>
                       <a:fillRect/>
                     </a:stretch>
@@ -1937,7 +1997,7 @@
                     </pic:cNvPicPr>
                   </pic:nvPicPr>
                   <pic:blipFill>
-                    <a:blip r:embed="rId9"/>
+                    <a:blip r:embed="rId12"/>
                     <a:stretch>
                       <a:fillRect/>
                     </a:stretch>
@@ -3235,11 +3295,245 @@
 </file>
 
 <file path=customXml/item1.xml><?xml version="1.0" encoding="utf-8"?>
+<ct:contentTypeSchema xmlns:ct="http://schemas.microsoft.com/office/2006/metadata/contentType" xmlns:ma="http://schemas.microsoft.com/office/2006/metadata/properties/metaAttributes" ct:_="" ma:_="" ma:contentTypeName="Document" ma:contentTypeID="0x0101000E4C469DA0857744B2E25B15AB61C57C" ma:contentTypeVersion="10" ma:contentTypeDescription="Crée un document." ma:contentTypeScope="" ma:versionID="810ad552c50cb2980813411aaee59030">
+  <xsd:schema xmlns:xsd="http://www.w3.org/2001/XMLSchema" xmlns:xs="http://www.w3.org/2001/XMLSchema" xmlns:p="http://schemas.microsoft.com/office/2006/metadata/properties" xmlns:ns3="96a9e30f-a77c-4cdd-aa33-614d5f6400ab" targetNamespace="http://schemas.microsoft.com/office/2006/metadata/properties" ma:root="true" ma:fieldsID="762275a899cf9fd0e3fd59345ec3ede8" ns3:_="">
+    <xsd:import namespace="96a9e30f-a77c-4cdd-aa33-614d5f6400ab"/>
+    <xsd:element name="properties">
+      <xsd:complexType>
+        <xsd:sequence>
+          <xsd:element name="documentManagement">
+            <xsd:complexType>
+              <xsd:all>
+                <xsd:element ref="ns3:MediaServiceMetadata" minOccurs="0"/>
+                <xsd:element ref="ns3:MediaServiceFastMetadata" minOccurs="0"/>
+                <xsd:element ref="ns3:MediaServiceAutoTags" minOccurs="0"/>
+                <xsd:element ref="ns3:MediaServiceGenerationTime" minOccurs="0"/>
+                <xsd:element ref="ns3:MediaServiceEventHashCode" minOccurs="0"/>
+                <xsd:element ref="ns3:MediaServiceOCR" minOccurs="0"/>
+                <xsd:element ref="ns3:MediaServiceDateTaken" minOccurs="0"/>
+                <xsd:element ref="ns3:MediaServiceAutoKeyPoints" minOccurs="0"/>
+                <xsd:element ref="ns3:MediaServiceKeyPoints" minOccurs="0"/>
+                <xsd:element ref="ns3:MediaServiceLocation" minOccurs="0"/>
+              </xsd:all>
+            </xsd:complexType>
+          </xsd:element>
+        </xsd:sequence>
+      </xsd:complexType>
+    </xsd:element>
+  </xsd:schema>
+  <xsd:schema xmlns:xsd="http://www.w3.org/2001/XMLSchema" xmlns:xs="http://www.w3.org/2001/XMLSchema" xmlns:dms="http://schemas.microsoft.com/office/2006/documentManagement/types" xmlns:pc="http://schemas.microsoft.com/office/infopath/2007/PartnerControls" targetNamespace="96a9e30f-a77c-4cdd-aa33-614d5f6400ab" elementFormDefault="qualified">
+    <xsd:import namespace="http://schemas.microsoft.com/office/2006/documentManagement/types"/>
+    <xsd:import namespace="http://schemas.microsoft.com/office/infopath/2007/PartnerControls"/>
+    <xsd:element name="MediaServiceMetadata" ma:index="8" nillable="true" ma:displayName="MediaServiceMetadata" ma:hidden="true" ma:internalName="MediaServiceMetadata" ma:readOnly="true">
+      <xsd:simpleType>
+        <xsd:restriction base="dms:Note"/>
+      </xsd:simpleType>
+    </xsd:element>
+    <xsd:element name="MediaServiceFastMetadata" ma:index="9" nillable="true" ma:displayName="MediaServiceFastMetadata" ma:hidden="true" ma:internalName="MediaServiceFastMetadata" ma:readOnly="true">
+      <xsd:simpleType>
+        <xsd:restriction base="dms:Note"/>
+      </xsd:simpleType>
+    </xsd:element>
+    <xsd:element name="MediaServiceAutoTags" ma:index="10" nillable="true" ma:displayName="Tags" ma:internalName="MediaServiceAutoTags" ma:readOnly="true">
+      <xsd:simpleType>
+        <xsd:restriction base="dms:Text"/>
+      </xsd:simpleType>
+    </xsd:element>
+    <xsd:element name="MediaServiceGenerationTime" ma:index="11" nillable="true" ma:displayName="MediaServiceGenerationTime" ma:hidden="true" ma:internalName="MediaServiceGenerationTime" ma:readOnly="true">
+      <xsd:simpleType>
+        <xsd:restriction base="dms:Text"/>
+      </xsd:simpleType>
+    </xsd:element>
+    <xsd:element name="MediaServiceEventHashCode" ma:index="12" nillable="true" ma:displayName="MediaServiceEventHashCode" ma:hidden="true" ma:internalName="MediaServiceEventHashCode" ma:readOnly="true">
+      <xsd:simpleType>
+        <xsd:restriction base="dms:Text"/>
+      </xsd:simpleType>
+    </xsd:element>
+    <xsd:element name="MediaServiceOCR" ma:index="13" nillable="true" ma:displayName="Extracted Text" ma:internalName="MediaServiceOCR" ma:readOnly="true">
+      <xsd:simpleType>
+        <xsd:restriction base="dms:Note">
+          <xsd:maxLength value="255"/>
+        </xsd:restriction>
+      </xsd:simpleType>
+    </xsd:element>
+    <xsd:element name="MediaServiceDateTaken" ma:index="14" nillable="true" ma:displayName="MediaServiceDateTaken" ma:hidden="true" ma:internalName="MediaServiceDateTaken" ma:readOnly="true">
+      <xsd:simpleType>
+        <xsd:restriction base="dms:Text"/>
+      </xsd:simpleType>
+    </xsd:element>
+    <xsd:element name="MediaServiceAutoKeyPoints" ma:index="15" nillable="true" ma:displayName="MediaServiceAutoKeyPoints" ma:hidden="true" ma:internalName="MediaServiceAutoKeyPoints" ma:readOnly="true">
+      <xsd:simpleType>
+        <xsd:restriction base="dms:Note"/>
+      </xsd:simpleType>
+    </xsd:element>
+    <xsd:element name="MediaServiceKeyPoints" ma:index="16" nillable="true" ma:displayName="KeyPoints" ma:internalName="MediaServiceKeyPoints" ma:readOnly="true">
+      <xsd:simpleType>
+        <xsd:restriction base="dms:Note">
+          <xsd:maxLength value="255"/>
+        </xsd:restriction>
+      </xsd:simpleType>
+    </xsd:element>
+    <xsd:element name="MediaServiceLocation" ma:index="17" nillable="true" ma:displayName="Location" ma:internalName="MediaServiceLocation" ma:readOnly="true">
+      <xsd:simpleType>
+        <xsd:restriction base="dms:Text"/>
+      </xsd:simpleType>
+    </xsd:element>
+  </xsd:schema>
+  <xsd:schema xmlns="http://schemas.openxmlformats.org/package/2006/metadata/core-properties" xmlns:xsd="http://www.w3.org/2001/XMLSchema" xmlns:xsi="http://www.w3.org/2001/XMLSchema-instance" xmlns:dc="http://purl.org/dc/elements/1.1/" xmlns:dcterms="http://purl.org/dc/terms/" xmlns:odoc="http://schemas.microsoft.com/internal/obd" targetNamespace="http://schemas.openxmlformats.org/package/2006/metadata/core-properties" elementFormDefault="qualified" attributeFormDefault="unqualified" blockDefault="#all">
+    <xsd:import namespace="http://purl.org/dc/elements/1.1/" schemaLocation="http://dublincore.org/schemas/xmls/qdc/2003/04/02/dc.xsd"/>
+    <xsd:import namespace="http://purl.org/dc/terms/" schemaLocation="http://dublincore.org/schemas/xmls/qdc/2003/04/02/dcterms.xsd"/>
+    <xsd:element name="coreProperties" type="CT_coreProperties"/>
+    <xsd:complexType name="CT_coreProperties">
+      <xsd:all>
+        <xsd:element ref="dc:creator" minOccurs="0" maxOccurs="1"/>
+        <xsd:element ref="dcterms:created" minOccurs="0" maxOccurs="1"/>
+        <xsd:element ref="dc:identifier" minOccurs="0" maxOccurs="1"/>
+        <xsd:element name="contentType" minOccurs="0" maxOccurs="1" type="xsd:string" ma:index="0" ma:displayName="Type de contenu"/>
+        <xsd:element ref="dc:title" minOccurs="0" maxOccurs="1" ma:index="4" ma:displayName="Titre"/>
+        <xsd:element ref="dc:subject" minOccurs="0" maxOccurs="1"/>
+        <xsd:element ref="dc:description" minOccurs="0" maxOccurs="1"/>
+        <xsd:element name="keywords" minOccurs="0" maxOccurs="1" type="xsd:string"/>
+        <xsd:element ref="dc:language" minOccurs="0" maxOccurs="1"/>
+        <xsd:element name="category" minOccurs="0" maxOccurs="1" type="xsd:string"/>
+        <xsd:element name="version" minOccurs="0" maxOccurs="1" type="xsd:string"/>
+        <xsd:element name="revision" minOccurs="0" maxOccurs="1" type="xsd:string">
+          <xsd:annotation>
+            <xsd:documentation>
+                        This value indicates the number of saves or revisions. The application is responsible for updating this value after each revision.
+                    </xsd:documentation>
+          </xsd:annotation>
+        </xsd:element>
+        <xsd:element name="lastModifiedBy" minOccurs="0" maxOccurs="1" type="xsd:string"/>
+        <xsd:element ref="dcterms:modified" minOccurs="0" maxOccurs="1"/>
+        <xsd:element name="contentStatus" minOccurs="0" maxOccurs="1" type="xsd:string"/>
+      </xsd:all>
+    </xsd:complexType>
+  </xsd:schema>
+  <xs:schema xmlns:pc="http://schemas.microsoft.com/office/infopath/2007/PartnerControls" xmlns:xs="http://www.w3.org/2001/XMLSchema" targetNamespace="http://schemas.microsoft.com/office/infopath/2007/PartnerControls" elementFormDefault="qualified" attributeFormDefault="unqualified">
+    <xs:element name="Person">
+      <xs:complexType>
+        <xs:sequence>
+          <xs:element ref="pc:DisplayName" minOccurs="0"/>
+          <xs:element ref="pc:AccountId" minOccurs="0"/>
+          <xs:element ref="pc:AccountType" minOccurs="0"/>
+        </xs:sequence>
+      </xs:complexType>
+    </xs:element>
+    <xs:element name="DisplayName" type="xs:string"/>
+    <xs:element name="AccountId" type="xs:string"/>
+    <xs:element name="AccountType" type="xs:string"/>
+    <xs:element name="BDCAssociatedEntity">
+      <xs:complexType>
+        <xs:sequence>
+          <xs:element ref="pc:BDCEntity" minOccurs="0" maxOccurs="unbounded"/>
+        </xs:sequence>
+        <xs:attribute ref="pc:EntityNamespace"/>
+        <xs:attribute ref="pc:EntityName"/>
+        <xs:attribute ref="pc:SystemInstanceName"/>
+        <xs:attribute ref="pc:AssociationName"/>
+      </xs:complexType>
+    </xs:element>
+    <xs:attribute name="EntityNamespace" type="xs:string"/>
+    <xs:attribute name="EntityName" type="xs:string"/>
+    <xs:attribute name="SystemInstanceName" type="xs:string"/>
+    <xs:attribute name="AssociationName" type="xs:string"/>
+    <xs:element name="BDCEntity">
+      <xs:complexType>
+        <xs:sequence>
+          <xs:element ref="pc:EntityDisplayName" minOccurs="0"/>
+          <xs:element ref="pc:EntityInstanceReference" minOccurs="0"/>
+          <xs:element ref="pc:EntityId1" minOccurs="0"/>
+          <xs:element ref="pc:EntityId2" minOccurs="0"/>
+          <xs:element ref="pc:EntityId3" minOccurs="0"/>
+          <xs:element ref="pc:EntityId4" minOccurs="0"/>
+          <xs:element ref="pc:EntityId5" minOccurs="0"/>
+        </xs:sequence>
+      </xs:complexType>
+    </xs:element>
+    <xs:element name="EntityDisplayName" type="xs:string"/>
+    <xs:element name="EntityInstanceReference" type="xs:string"/>
+    <xs:element name="EntityId1" type="xs:string"/>
+    <xs:element name="EntityId2" type="xs:string"/>
+    <xs:element name="EntityId3" type="xs:string"/>
+    <xs:element name="EntityId4" type="xs:string"/>
+    <xs:element name="EntityId5" type="xs:string"/>
+    <xs:element name="Terms">
+      <xs:complexType>
+        <xs:sequence>
+          <xs:element ref="pc:TermInfo" minOccurs="0" maxOccurs="unbounded"/>
+        </xs:sequence>
+      </xs:complexType>
+    </xs:element>
+    <xs:element name="TermInfo">
+      <xs:complexType>
+        <xs:sequence>
+          <xs:element ref="pc:TermName" minOccurs="0"/>
+          <xs:element ref="pc:TermId" minOccurs="0"/>
+        </xs:sequence>
+      </xs:complexType>
+    </xs:element>
+    <xs:element name="TermName" type="xs:string"/>
+    <xs:element name="TermId" type="xs:string"/>
+  </xs:schema>
+</ct:contentTypeSchema>
+</file>
+
+<file path=customXml/item2.xml><?xml version="1.0" encoding="utf-8"?>
+<?mso-contentType ?>
+<FormTemplates xmlns="http://schemas.microsoft.com/sharepoint/v3/contenttype/forms">
+  <Display>DocumentLibraryForm</Display>
+  <Edit>DocumentLibraryForm</Edit>
+  <New>DocumentLibraryForm</New>
+</FormTemplates>
+</file>
+
+<file path=customXml/item3.xml><?xml version="1.0" encoding="utf-8"?>
+<p:properties xmlns:p="http://schemas.microsoft.com/office/2006/metadata/properties" xmlns:xsi="http://www.w3.org/2001/XMLSchema-instance" xmlns:pc="http://schemas.microsoft.com/office/infopath/2007/PartnerControls">
+  <documentManagement/>
+</p:properties>
+</file>
+
+<file path=customXml/item4.xml><?xml version="1.0" encoding="utf-8"?>
 <b:Sources xmlns:b="http://schemas.openxmlformats.org/officeDocument/2006/bibliography" xmlns="http://schemas.openxmlformats.org/officeDocument/2006/bibliography" SelectedStyle="\APASixthEditionOfficeOnline.xsl" StyleName="APA" Version="6"/>
 </file>
 
 <file path=customXml/itemProps1.xml><?xml version="1.0" encoding="utf-8"?>
-<ds:datastoreItem xmlns:ds="http://schemas.openxmlformats.org/officeDocument/2006/customXml" ds:itemID="{BD1CE304-687F-4035-B556-CB3C5D324915}">
+<ds:datastoreItem xmlns:ds="http://schemas.openxmlformats.org/officeDocument/2006/customXml" ds:itemID="{A7842337-5484-4EE3-A3DF-98ECBCDC87F2}">
+  <ds:schemaRefs>
+    <ds:schemaRef ds:uri="http://schemas.microsoft.com/office/2006/metadata/contentType"/>
+    <ds:schemaRef ds:uri="http://schemas.microsoft.com/office/2006/metadata/properties/metaAttributes"/>
+    <ds:schemaRef ds:uri="http://www.w3.org/2001/XMLSchema"/>
+    <ds:schemaRef ds:uri="http://schemas.microsoft.com/office/2006/metadata/properties"/>
+    <ds:schemaRef ds:uri="96a9e30f-a77c-4cdd-aa33-614d5f6400ab"/>
+    <ds:schemaRef ds:uri="http://schemas.microsoft.com/office/2006/documentManagement/types"/>
+    <ds:schemaRef ds:uri="http://schemas.microsoft.com/office/infopath/2007/PartnerControls"/>
+    <ds:schemaRef ds:uri="http://schemas.openxmlformats.org/package/2006/metadata/core-properties"/>
+    <ds:schemaRef ds:uri="http://purl.org/dc/elements/1.1/"/>
+    <ds:schemaRef ds:uri="http://purl.org/dc/terms/"/>
+    <ds:schemaRef ds:uri="http://schemas.microsoft.com/internal/obd"/>
+  </ds:schemaRefs>
+</ds:datastoreItem>
+</file>
+
+<file path=customXml/itemProps2.xml><?xml version="1.0" encoding="utf-8"?>
+<ds:datastoreItem xmlns:ds="http://schemas.openxmlformats.org/officeDocument/2006/customXml" ds:itemID="{6C3FF717-739C-43BF-996A-0CBB24A7D55C}">
+  <ds:schemaRefs>
+    <ds:schemaRef ds:uri="http://schemas.microsoft.com/sharepoint/v3/contenttype/forms"/>
+  </ds:schemaRefs>
+</ds:datastoreItem>
+</file>
+
+<file path=customXml/itemProps3.xml><?xml version="1.0" encoding="utf-8"?>
+<ds:datastoreItem xmlns:ds="http://schemas.openxmlformats.org/officeDocument/2006/customXml" ds:itemID="{8B3892BF-1E72-4F73-ADFD-D6CF60D48867}">
+  <ds:schemaRefs>
+    <ds:schemaRef ds:uri="http://schemas.microsoft.com/office/2006/metadata/properties"/>
+    <ds:schemaRef ds:uri="http://schemas.microsoft.com/office/infopath/2007/PartnerControls"/>
+  </ds:schemaRefs>
+</ds:datastoreItem>
+</file>
+
+<file path=customXml/itemProps4.xml><?xml version="1.0" encoding="utf-8"?>
+<ds:datastoreItem xmlns:ds="http://schemas.openxmlformats.org/officeDocument/2006/customXml" ds:itemID="{31D4D25A-5D93-4CC4-A48F-5F7E5AD1DF60}">
   <ds:schemaRefs>
     <ds:schemaRef ds:uri="http://schemas.openxmlformats.org/officeDocument/2006/bibliography"/>
   </ds:schemaRefs>
